--- a/concept.docx
+++ b/concept.docx
@@ -94,7 +94,6 @@
           <w:ilvl w:val="0"/>
           <w:numId w:val="2"/>
         </w:numPr>
-        <w:spacing w:line="360" w:lineRule="auto"/>
       </w:pPr>
       <w:r>
         <w:t>Titulní strana</w:t>
@@ -107,7 +106,6 @@
           <w:ilvl w:val="0"/>
           <w:numId w:val="2"/>
         </w:numPr>
-        <w:spacing w:line="360" w:lineRule="auto"/>
       </w:pPr>
       <w:r>
         <w:t>Zadání – obě strany</w:t>
@@ -120,7 +118,6 @@
           <w:ilvl w:val="0"/>
           <w:numId w:val="2"/>
         </w:numPr>
-        <w:spacing w:line="360" w:lineRule="auto"/>
       </w:pPr>
       <w:r>
         <w:t>Prohlášení</w:t>
@@ -133,7 +130,6 @@
           <w:ilvl w:val="0"/>
           <w:numId w:val="2"/>
         </w:numPr>
-        <w:spacing w:line="360" w:lineRule="auto"/>
       </w:pPr>
       <w:r>
         <w:t>Poděkování</w:t>
@@ -146,7 +142,6 @@
           <w:ilvl w:val="0"/>
           <w:numId w:val="2"/>
         </w:numPr>
-        <w:spacing w:line="360" w:lineRule="auto"/>
       </w:pPr>
       <w:r>
         <w:t>Anotace</w:t>
@@ -159,7 +154,6 @@
           <w:ilvl w:val="0"/>
           <w:numId w:val="2"/>
         </w:numPr>
-        <w:spacing w:line="360" w:lineRule="auto"/>
       </w:pPr>
       <w:r>
         <w:t>Obsah</w:t>
@@ -172,7 +166,6 @@
           <w:ilvl w:val="0"/>
           <w:numId w:val="2"/>
         </w:numPr>
-        <w:spacing w:line="360" w:lineRule="auto"/>
       </w:pPr>
       <w:r>
         <w:t>Úvod</w:t>
@@ -185,7 +178,6 @@
           <w:ilvl w:val="0"/>
           <w:numId w:val="2"/>
         </w:numPr>
-        <w:spacing w:line="360" w:lineRule="auto"/>
       </w:pPr>
       <w:r>
         <w:t>Zhodnocení</w:t>
@@ -197,10 +189,13 @@
         <w:t xml:space="preserve">aktuálního </w:t>
       </w:r>
       <w:r>
-        <w:t>stavu taxi na území Liberce</w:t>
-      </w:r>
-      <w:r>
-        <w:t xml:space="preserve"> z hlediska softwarové podpory</w:t>
+        <w:t>stavu taxi</w:t>
+      </w:r>
+      <w:r>
+        <w:t>služeb</w:t>
+      </w:r>
+      <w:r>
+        <w:t xml:space="preserve"> na území Liberce</w:t>
       </w:r>
     </w:p>
     <w:p>
@@ -210,13 +205,15 @@
           <w:ilvl w:val="0"/>
           <w:numId w:val="2"/>
         </w:numPr>
-        <w:spacing w:line="360" w:lineRule="auto"/>
-      </w:pPr>
-      <w:r>
-        <w:t>Aktuální situace v Liberci co se týče mobilních aplikací</w:t>
-      </w:r>
-      <w:r>
-        <w:t>, aktuální situace ve firmě</w:t>
+      </w:pPr>
+      <w:r>
+        <w:t xml:space="preserve">Aktuální </w:t>
+      </w:r>
+      <w:r>
+        <w:t>situace</w:t>
+      </w:r>
+      <w:r>
+        <w:t xml:space="preserve"> v Liberci co se týče mobilních aplikací</w:t>
       </w:r>
     </w:p>
     <w:p>
@@ -226,7 +223,6 @@
           <w:ilvl w:val="0"/>
           <w:numId w:val="2"/>
         </w:numPr>
-        <w:spacing w:line="360" w:lineRule="auto"/>
       </w:pPr>
       <w:r>
         <w:t>Proč mobilní aplikace a její výhody</w:t>
@@ -239,11 +235,42 @@
           <w:ilvl w:val="0"/>
           <w:numId w:val="2"/>
         </w:numPr>
-        <w:spacing w:line="360" w:lineRule="auto"/>
+      </w:pPr>
+      <w:r>
+        <w:t xml:space="preserve">Příklady aplikací po </w:t>
+      </w:r>
+      <w:proofErr w:type="spellStart"/>
+      <w:r>
+        <w:t>čr</w:t>
+      </w:r>
+      <w:proofErr w:type="spellEnd"/>
+    </w:p>
+    <w:p>
+      <w:pPr>
+        <w:pStyle w:val="Odstavecseseznamem"/>
+        <w:numPr>
+          <w:ilvl w:val="0"/>
+          <w:numId w:val="2"/>
+        </w:numPr>
+      </w:pPr>
+      <w:r>
+        <w:t>Uber</w:t>
+      </w:r>
+    </w:p>
+    <w:p>
+      <w:pPr>
+        <w:pStyle w:val="Odstavecseseznamem"/>
+        <w:numPr>
+          <w:ilvl w:val="0"/>
+          <w:numId w:val="2"/>
+        </w:numPr>
       </w:pPr>
       <w:r>
         <w:t>Reklamní potenciál</w:t>
       </w:r>
+      <w:r>
+        <w:t xml:space="preserve"> mobilní aplikace</w:t>
+      </w:r>
     </w:p>
     <w:p>
       <w:pPr>
@@ -252,7 +279,6 @@
           <w:ilvl w:val="0"/>
           <w:numId w:val="2"/>
         </w:numPr>
-        <w:spacing w:line="360" w:lineRule="auto"/>
       </w:pPr>
       <w:r>
         <w:t>Svět a Praha</w:t>
@@ -265,19 +291,102 @@
           <w:ilvl w:val="0"/>
           <w:numId w:val="2"/>
         </w:numPr>
-        <w:spacing w:line="360" w:lineRule="auto"/>
-      </w:pPr>
-      <w:r>
-        <w:t>Existující aplikace</w:t>
-      </w:r>
-      <w:r>
-        <w:t xml:space="preserve"> v </w:t>
+      </w:pPr>
+      <w:r>
+        <w:t>Android aplikace a jejich dosah a výhody, trendy</w:t>
+      </w:r>
+    </w:p>
+    <w:p>
+      <w:pPr>
+        <w:pStyle w:val="Odstavecseseznamem"/>
+        <w:numPr>
+          <w:ilvl w:val="0"/>
+          <w:numId w:val="2"/>
+        </w:numPr>
+      </w:pPr>
+      <w:r>
+        <w:t>Vývojové prostředí</w:t>
+      </w:r>
+    </w:p>
+    <w:p>
+      <w:pPr>
+        <w:pStyle w:val="Odstavecseseznamem"/>
+        <w:numPr>
+          <w:ilvl w:val="0"/>
+          <w:numId w:val="2"/>
+        </w:numPr>
+      </w:pPr>
+      <w:r>
+        <w:t>Android API a jejich verze</w:t>
+      </w:r>
+    </w:p>
+    <w:p>
+      <w:pPr>
+        <w:pStyle w:val="Odstavecseseznamem"/>
+        <w:numPr>
+          <w:ilvl w:val="0"/>
+          <w:numId w:val="2"/>
+        </w:numPr>
+      </w:pPr>
+      <w:r>
+        <w:t>Android studio</w:t>
+      </w:r>
+    </w:p>
+    <w:p>
+      <w:pPr>
+        <w:pStyle w:val="Odstavecseseznamem"/>
+        <w:numPr>
+          <w:ilvl w:val="0"/>
+          <w:numId w:val="2"/>
+        </w:numPr>
+      </w:pPr>
+      <w:r>
+        <w:t>Vývoj aplikace pro přivolání taxi a její specifika</w:t>
+      </w:r>
+    </w:p>
+    <w:p>
+      <w:pPr>
+        <w:pStyle w:val="Odstavecseseznamem"/>
+        <w:numPr>
+          <w:ilvl w:val="0"/>
+          <w:numId w:val="2"/>
+        </w:numPr>
+      </w:pPr>
+      <w:r>
+        <w:t>Rozbor zadání</w:t>
+      </w:r>
+    </w:p>
+    <w:p>
+      <w:pPr>
+        <w:pStyle w:val="Odstavecseseznamem"/>
+        <w:numPr>
+          <w:ilvl w:val="0"/>
+          <w:numId w:val="2"/>
+        </w:numPr>
+      </w:pPr>
+      <w:r>
+        <w:t>První aplikace, layouty</w:t>
+      </w:r>
+    </w:p>
+    <w:p>
+      <w:pPr>
+        <w:pStyle w:val="Odstavecseseznamem"/>
+        <w:numPr>
+          <w:ilvl w:val="0"/>
+          <w:numId w:val="2"/>
+        </w:numPr>
+      </w:pPr>
+      <w:r>
+        <w:t xml:space="preserve">Google </w:t>
       </w:r>
       <w:proofErr w:type="spellStart"/>
       <w:r>
-        <w:t>čr</w:t>
+        <w:t>maps</w:t>
       </w:r>
       <w:proofErr w:type="spellEnd"/>
+      <w:r>
+        <w:t xml:space="preserve"> v android aplikaci</w:t>
+      </w:r>
     </w:p>
     <w:p>
       <w:pPr>
@@ -286,10 +395,26 @@
           <w:ilvl w:val="0"/>
           <w:numId w:val="2"/>
         </w:numPr>
-        <w:spacing w:line="360" w:lineRule="auto"/>
-      </w:pPr>
-      <w:r>
-        <w:t>Android aplikace a jejich dosah a výhody, trendy</w:t>
+      </w:pPr>
+      <w:r>
+        <w:lastRenderedPageBreak/>
+        <w:t xml:space="preserve">Moje použití google </w:t>
+      </w:r>
+      <w:proofErr w:type="spellStart"/>
+      <w:r>
+        <w:t>maps</w:t>
+      </w:r>
+      <w:proofErr w:type="spellEnd"/>
+      <w:r>
+        <w:t xml:space="preserve"> </w:t>
+      </w:r>
+      <w:proofErr w:type="spellStart"/>
+      <w:r>
+        <w:t>api</w:t>
+      </w:r>
+      <w:proofErr w:type="spellEnd"/>
+      <w:r>
+        <w:t xml:space="preserve"> k odhadu ceny za jízdu taxi</w:t>
       </w:r>
     </w:p>
     <w:p>
@@ -299,10 +424,9 @@
           <w:ilvl w:val="0"/>
           <w:numId w:val="2"/>
         </w:numPr>
-        <w:spacing w:line="360" w:lineRule="auto"/>
-      </w:pPr>
-      <w:r>
-        <w:t>Vývojové prostředí</w:t>
+      </w:pPr>
+      <w:r>
+        <w:t>Jak objednává aplikace taxi u dispečera</w:t>
       </w:r>
     </w:p>
     <w:p>
@@ -312,10 +436,9 @@
           <w:ilvl w:val="0"/>
           <w:numId w:val="2"/>
         </w:numPr>
-        <w:spacing w:line="360" w:lineRule="auto"/>
-      </w:pPr>
-      <w:r>
-        <w:t>Android API a jejich verze</w:t>
+      </w:pPr>
+      <w:r>
+        <w:t>Další verze aplikace, jak se rozrostla a funguje</w:t>
       </w:r>
     </w:p>
     <w:p>
@@ -325,10 +448,9 @@
           <w:ilvl w:val="0"/>
           <w:numId w:val="2"/>
         </w:numPr>
-        <w:spacing w:line="360" w:lineRule="auto"/>
-      </w:pPr>
-      <w:r>
-        <w:t>Vývoj aplikace pro přivolání taxi a její specifika</w:t>
+      </w:pPr>
+      <w:r>
+        <w:t>Závěr</w:t>
       </w:r>
     </w:p>
     <w:p>
@@ -338,10 +460,9 @@
           <w:ilvl w:val="0"/>
           <w:numId w:val="2"/>
         </w:numPr>
-        <w:spacing w:line="360" w:lineRule="auto"/>
-      </w:pPr>
-      <w:r>
-        <w:t>Rozbor zadání</w:t>
+      </w:pPr>
+      <w:r>
+        <w:t>Literatura</w:t>
       </w:r>
     </w:p>
     <w:p>
@@ -351,143 +472,1183 @@
           <w:ilvl w:val="0"/>
           <w:numId w:val="2"/>
         </w:numPr>
-        <w:spacing w:line="360" w:lineRule="auto"/>
-      </w:pPr>
-      <w:r>
-        <w:t>První aplikace, layouty</w:t>
-      </w:r>
-    </w:p>
-    <w:p>
-      <w:pPr>
-        <w:pStyle w:val="Odstavecseseznamem"/>
-        <w:numPr>
-          <w:ilvl w:val="0"/>
-          <w:numId w:val="2"/>
-        </w:numPr>
-        <w:spacing w:line="360" w:lineRule="auto"/>
-      </w:pPr>
+      </w:pPr>
+      <w:r>
+        <w:t>Seznam příloh</w:t>
+      </w:r>
+    </w:p>
+    <w:p>
+      <w:pPr>
+        <w:spacing w:after="200" w:line="276" w:lineRule="auto"/>
+      </w:pPr>
+      <w:r>
+        <w:br w:type="page"/>
+      </w:r>
+    </w:p>
+    <w:p>
       <w:proofErr w:type="spellStart"/>
-      <w:r>
-        <w:t>Google</w:t>
+      <w:proofErr w:type="gramStart"/>
+      <w:r>
+        <w:lastRenderedPageBreak/>
+        <w:t>NAvrh</w:t>
       </w:r>
       <w:proofErr w:type="spellEnd"/>
       <w:r>
+        <w:t xml:space="preserve"> nove</w:t>
+      </w:r>
+      <w:proofErr w:type="gramEnd"/>
+      <w:r>
+        <w:t xml:space="preserve"> osnovy</w:t>
+      </w:r>
+    </w:p>
+    <w:p/>
+    <w:p>
+      <w:proofErr w:type="spellStart"/>
+      <w:r>
+        <w:t>Uvod</w:t>
+      </w:r>
+      <w:proofErr w:type="spellEnd"/>
+    </w:p>
+    <w:p>
+      <w:r>
+        <w:t>Motivace</w:t>
+      </w:r>
+    </w:p>
+    <w:p>
+      <w:pPr>
+        <w:ind w:left="30"/>
+      </w:pPr>
+      <w:proofErr w:type="spellStart"/>
+      <w:r>
+        <w:t>Prehled</w:t>
+      </w:r>
+      <w:proofErr w:type="spellEnd"/>
+      <w:r>
+        <w:t xml:space="preserve"> existujících aplikací</w:t>
+      </w:r>
+    </w:p>
+    <w:p>
+      <w:pPr>
+        <w:ind w:left="30"/>
+      </w:pPr>
+      <w:r>
+        <w:t>Taxislužba</w:t>
+      </w:r>
+    </w:p>
+    <w:p>
+      <w:pPr>
+        <w:ind w:left="30"/>
+      </w:pPr>
+      <w:r>
+        <w:t>Návrh</w:t>
+      </w:r>
+    </w:p>
+    <w:p>
+      <w:pPr>
+        <w:ind w:left="30"/>
+      </w:pPr>
+      <w:r>
+        <w:t>Odlišení od existujících alternativ</w:t>
+      </w:r>
+    </w:p>
+    <w:p>
+      <w:pPr>
+        <w:ind w:left="30"/>
+      </w:pPr>
+      <w:r>
+        <w:t xml:space="preserve">Google </w:t>
+      </w:r>
+      <w:proofErr w:type="spellStart"/>
+      <w:r>
+        <w:t>Maps</w:t>
+      </w:r>
+      <w:proofErr w:type="spellEnd"/>
+      <w:r>
+        <w:t xml:space="preserve"> Android API</w:t>
+      </w:r>
+    </w:p>
+    <w:p>
+      <w:pPr>
+        <w:ind w:left="30"/>
+      </w:pPr>
+      <w:r>
+        <w:t>Android</w:t>
+      </w:r>
+    </w:p>
+    <w:p>
+      <w:r>
+        <w:t>Android studio</w:t>
+      </w:r>
+    </w:p>
+    <w:p/>
+    <w:p>
+      <w:pPr>
+        <w:ind w:left="30"/>
+      </w:pPr>
+      <w:r>
+        <w:t>Serverová část</w:t>
+      </w:r>
+    </w:p>
+    <w:p>
+      <w:pPr>
+        <w:ind w:left="30"/>
+      </w:pPr>
+      <w:r>
+        <w:t>Klientská část</w:t>
+      </w:r>
+    </w:p>
+    <w:p>
+      <w:pPr>
+        <w:ind w:left="30"/>
+      </w:pPr>
+      <w:r>
+        <w:t xml:space="preserve">Použití google </w:t>
+      </w:r>
+      <w:proofErr w:type="spellStart"/>
+      <w:r>
+        <w:t>maps</w:t>
+      </w:r>
+      <w:proofErr w:type="spellEnd"/>
+      <w:r>
+        <w:t xml:space="preserve"> android </w:t>
+      </w:r>
+      <w:proofErr w:type="spellStart"/>
+      <w:r>
+        <w:t>api</w:t>
+      </w:r>
+      <w:proofErr w:type="spellEnd"/>
+    </w:p>
+    <w:p>
+      <w:pPr>
+        <w:ind w:left="30"/>
+      </w:pPr>
+      <w:r>
+        <w:t>Omezení mapy kde lze objednat</w:t>
+      </w:r>
+    </w:p>
+    <w:p>
+      <w:pPr>
+        <w:ind w:left="30"/>
+      </w:pPr>
+      <w:r>
+        <w:t>Použití vlastní polohy</w:t>
+      </w:r>
+    </w:p>
+    <w:p>
+      <w:pPr>
+        <w:ind w:left="30"/>
+      </w:pPr>
+      <w:r>
+        <w:t>Výpočet orientační ceny služby</w:t>
+      </w:r>
+    </w:p>
+    <w:p>
+      <w:pPr>
+        <w:ind w:left="30"/>
+      </w:pPr>
+      <w:r>
+        <w:t>Pomocné knihovny</w:t>
+      </w:r>
+    </w:p>
+    <w:p>
+      <w:pPr>
+        <w:ind w:left="30"/>
+      </w:pPr>
+      <w:r>
+        <w:t>Grafické rozvržení obrazovky</w:t>
+      </w:r>
+    </w:p>
+    <w:p>
+      <w:pPr>
+        <w:ind w:left="30"/>
+      </w:pPr>
+      <w:r>
+        <w:t>Aktivity</w:t>
+      </w:r>
+    </w:p>
+    <w:p>
+      <w:r>
+        <w:t>Mapová aktivita</w:t>
+      </w:r>
+    </w:p>
+    <w:p>
+      <w:pPr>
+        <w:ind w:left="30"/>
+      </w:pPr>
+      <w:r>
+        <w:t>Vyhodnocení a postřehy</w:t>
+      </w:r>
+    </w:p>
+    <w:p>
+      <w:pPr>
+        <w:ind w:left="30"/>
+      </w:pPr>
+      <w:r>
+        <w:t>Závěr</w:t>
+      </w:r>
+    </w:p>
+    <w:p>
+      <w:pPr>
+        <w:spacing w:line="276" w:lineRule="auto"/>
+      </w:pPr>
+      <w:r>
+        <w:br w:type="page"/>
+      </w:r>
+    </w:p>
+    <w:p>
+      <w:pPr>
+        <w:pStyle w:val="Nadpis1"/>
+      </w:pPr>
+      <w:r>
+        <w:lastRenderedPageBreak/>
+        <w:t>Úvod</w:t>
+      </w:r>
+    </w:p>
+    <w:p>
+      <w:r>
+        <w:t>Cílem práce je vytvoření mobilní aplikace pro oper</w:t>
+      </w:r>
+      <w:r>
+        <w:t>ační systém Android, za jejíž pomocí</w:t>
+      </w:r>
+      <w:r>
+        <w:t xml:space="preserve"> zákazník bude moci přivolat vozidlo</w:t>
+      </w:r>
+      <w:r>
+        <w:t xml:space="preserve"> taxi na dané míst</w:t>
+      </w:r>
+      <w:r>
+        <w:t>o. Uživatel</w:t>
+      </w:r>
+      <w:r>
+        <w:t xml:space="preserve">sky jednoduchá aplikace by měla poskytnout </w:t>
+      </w:r>
+      <w:r>
+        <w:t>orientační cenu</w:t>
+      </w:r>
+      <w:r>
+        <w:t xml:space="preserve"> služby na základě zadané trasy a tuto trasu poptávat po dispečinku taxislužby. </w:t>
+      </w:r>
+    </w:p>
+    <w:p>
+      <w:r>
+        <w:t>Dokončená aplikace by měla být použitelná v praxi a připravená n</w:t>
+      </w:r>
+      <w:r>
+        <w:t xml:space="preserve">a možné </w:t>
+      </w:r>
+      <w:r>
+        <w:t>rozšíření</w:t>
+      </w:r>
+      <w:r>
+        <w:t xml:space="preserve"> funkcí. </w:t>
+      </w:r>
+      <w:r>
+        <w:t xml:space="preserve">Důvodem vzniku této aplikace je její zacílení na libereckou taxislužbu </w:t>
+      </w:r>
+      <w:r>
+        <w:t xml:space="preserve">a přizpůsobení jejím specifikům. V současné době </w:t>
+      </w:r>
+      <w:r>
+        <w:t>v Liberci žádný dispečink taxislužby</w:t>
+      </w:r>
+      <w:r>
+        <w:t xml:space="preserve"> pod</w:t>
+      </w:r>
+      <w:r>
+        <w:t>obnou aplikaci nemá, ač</w:t>
+      </w:r>
+      <w:r>
+        <w:t xml:space="preserve"> jsou alternativní aplikace</w:t>
+      </w:r>
+      <w:r>
+        <w:t xml:space="preserve"> zaužívané u většiny velkých taxislužeb u nás i ve světě.</w:t>
+      </w:r>
+    </w:p>
+    <w:p>
+      <w:r>
+        <w:t xml:space="preserve">Poskytovaná orientační cena služby je vypočtena na základě délky trasy a tato trasa je poté se souhlasem uživatele poptávána po dispečinku s dalšími parametry. </w:t>
+      </w:r>
+    </w:p>
+    <w:p>
+      <w:r>
+        <w:t>Z velké části je podobná existujícím apli</w:t>
+      </w:r>
+      <w:r>
+        <w:t>kacím pro zákazníka taxislužby známé z velkých měst. Tato aplikace bude nasazena na liberecký dispečink a propojena se serverovou čá</w:t>
+      </w:r>
+      <w:r>
+        <w:t xml:space="preserve">sti dispečerské webové aplikace, kde bude vytvořená zakázka zařazena do fronty k čekání na obsluhu dispečerem. </w:t>
+      </w:r>
+      <w:r>
+        <w:t>Měla by disponovat anglickou verzí uživatelského rozhraní pro zpřístupnění zahraničním zákazníkům.</w:t>
+      </w:r>
+    </w:p>
+    <w:p>
+      <w:pPr>
+        <w:spacing w:after="200" w:line="276" w:lineRule="auto"/>
+        <w:ind w:firstLine="0"/>
+        <w:jc w:val="left"/>
+      </w:pPr>
+      <w:r>
+        <w:br w:type="page"/>
+      </w:r>
+    </w:p>
+    <w:p>
+      <w:pPr>
+        <w:pStyle w:val="Nadpis1"/>
+      </w:pPr>
+      <w:r>
+        <w:lastRenderedPageBreak/>
+        <w:t>Motivace</w:t>
+      </w:r>
+    </w:p>
+    <w:p>
+      <w:r>
+        <w:t>V dnešní době se setkáváme s chytrými telefony každý den a většina jejich majitelů je má nepřetržitě k ruce.</w:t>
+      </w:r>
+      <w:r>
+        <w:t xml:space="preserve"> Z nepřeberného množství aplikací, které nám šetří čas a </w:t>
+      </w:r>
+      <w:proofErr w:type="gramStart"/>
+      <w:r>
+        <w:t>zefektivňují</w:t>
+      </w:r>
+      <w:proofErr w:type="gramEnd"/>
+      <w:r>
+        <w:t xml:space="preserve"> práci </w:t>
+      </w:r>
+      <w:proofErr w:type="gramStart"/>
+      <w:r>
+        <w:t>existují</w:t>
+      </w:r>
+      <w:proofErr w:type="gramEnd"/>
+      <w:r>
+        <w:t xml:space="preserve"> i aplikace pro objednání taxi. </w:t>
+      </w:r>
+    </w:p>
+    <w:p>
+      <w:r>
+        <w:t>Pokud se zamyslíme nad stavem libereckých taxislužeb, jejichž rozmach nastal na počátku devadesátých let, tak zjistím</w:t>
+      </w:r>
+      <w:r>
+        <w:t>e, že stav</w:t>
+      </w:r>
+      <w:r>
         <w:t xml:space="preserve"> </w:t>
       </w:r>
+      <w:proofErr w:type="gramStart"/>
+      <w:r>
+        <w:t>je</w:t>
+      </w:r>
+      <w:proofErr w:type="gramEnd"/>
+      <w:r>
+        <w:t xml:space="preserve"> </w:t>
+      </w:r>
+      <w:r>
+        <w:t>přesně takový jaký byl v oné době</w:t>
+      </w:r>
+      <w:r>
+        <w:t xml:space="preserve"> vzniku</w:t>
+      </w:r>
+      <w:r>
+        <w:t xml:space="preserve">, jenom automobily </w:t>
+      </w:r>
+      <w:r>
+        <w:t>se obměňují</w:t>
+      </w:r>
+      <w:r>
+        <w:t xml:space="preserve">. Jediný způsob komunikace se zákazníkem je telefon a jediným používaným způsobem přilákání zákazníka jsou papírové vizitky s telefonním </w:t>
+      </w:r>
+      <w:r>
+        <w:t>číslem.</w:t>
+      </w:r>
+      <w:r>
+        <w:t xml:space="preserve"> </w:t>
+      </w:r>
+    </w:p>
+    <w:p>
+      <w:r>
+        <w:t xml:space="preserve">Mobilní aplikace ve službách dnes slouží převážně k přilákání zákazníků, ať už jde o rezervace, odhady orientačních cen, objednávkové aplikace, či jen pouhý ceník. Aplikace, kterou jsem se rozhodl vytvořit by měla mít podobný smysl, kterým není přesné měření tras, ale pouze orientační </w:t>
+      </w:r>
+      <w:proofErr w:type="gramStart"/>
+      <w:r>
+        <w:t>cenu</w:t>
+      </w:r>
+      <w:proofErr w:type="gramEnd"/>
+      <w:r>
+        <w:t>.</w:t>
+      </w:r>
+    </w:p>
+    <w:p>
+      <w:r>
+        <w:t xml:space="preserve">Dispečer v době poptávkové špičky nestíhá příchozí hovory vyřizovat a často se stává, že se zákazník nedovolá a tím taxislužba ztrácí tržbu a zákazník získává špatnou zkušenost s taxislužbou. </w:t>
+      </w:r>
+      <w:r>
+        <w:t>Zkušenosti jako řidič</w:t>
+      </w:r>
+      <w:r>
+        <w:t xml:space="preserve"> jsem nabyl jako občasný </w:t>
+      </w:r>
+      <w:r>
+        <w:t>brigádník v</w:t>
+      </w:r>
+      <w:r>
+        <w:t> taxislužbě a rozhodl jsem se navrhnout mobilní aplikaci, která bez nutného hovoru s dispečerem vytvoří objednávku v dispečerském webovém rozhraní, které jsem navrhl a implementoval v rámci předmětu PRJ.</w:t>
+      </w:r>
+    </w:p>
+    <w:p>
+      <w:r>
+        <w:t>Další motivací k tvorbě aplikace je přilákání zákazníků na základě možno</w:t>
+      </w:r>
+      <w:r>
+        <w:t xml:space="preserve">sti si pomocí mapové komponenty </w:t>
+      </w:r>
+      <w:r>
+        <w:t>promítnout poptávanou trasu a dozvědět se orientační cenu, na základě které se</w:t>
+      </w:r>
+      <w:r>
+        <w:t xml:space="preserve"> poptávající zákazník </w:t>
+      </w:r>
+      <w:r>
+        <w:t>rozhodne taxislužbu použít. Díky obeznámení s orientační cenou jízdy na území města Liberce nemůže dojít k předražení služby ze strany řidiče</w:t>
+      </w:r>
+      <w:r>
+        <w:t xml:space="preserve"> a měla by odstranit mýty o cenách taxislužby.</w:t>
+      </w:r>
+      <w:r>
+        <w:t xml:space="preserve"> Navíc dojde k odstranění jazykové bariéry s dispečinkem, kde zaměstnanci nemluví cizími jazyky.</w:t>
+      </w:r>
+    </w:p>
+    <w:p>
+      <w:r>
+        <w:t>Dnes je trendem všech velkých dispečinků taxislužeb poskytnout podobnou mobilní aplikaci a tím si konkurovat. Zahraniční turisté tento typ aplikace vyhledávají přednostně, před telefonním spojením s</w:t>
+      </w:r>
+      <w:r>
+        <w:t> taxislužbou.</w:t>
+      </w:r>
+    </w:p>
+    <w:p>
+      <w:pPr>
+        <w:spacing w:after="200" w:line="276" w:lineRule="auto"/>
+        <w:ind w:firstLine="0"/>
+        <w:jc w:val="left"/>
+      </w:pPr>
+      <w:r>
+        <w:br w:type="page"/>
+      </w:r>
+    </w:p>
+    <w:p/>
+    <w:p>
+      <w:pPr>
+        <w:pStyle w:val="Nadpis1"/>
+      </w:pPr>
+      <w:r>
+        <w:t>Taxislužba</w:t>
+      </w:r>
+    </w:p>
+    <w:p>
+      <w:r>
+        <w:t>Taxislužba je osobní doprava pro cizí potřeby, kterou se zajišťuje přeprava osob včetně jejich zavazadel vozidly určenými k přepravě nejvýše 9 osob včetně řidiče a která není linkovou osobní dopravou, mezinárodní kyvadlovou dopravou nebo příležitostnou osobní silniční dopravou.</w:t>
+      </w:r>
+    </w:p>
+    <w:p>
+      <w:r>
+        <w:t xml:space="preserve">Zdroj: </w:t>
+      </w:r>
+      <w:r>
+        <w:t>Zákon č. 111/1994 Sb., o silniční dopravě</w:t>
+      </w:r>
+    </w:p>
+    <w:p>
+      <w:pPr>
+        <w:pStyle w:val="Nadpis2"/>
+      </w:pPr>
+      <w:r>
+        <w:t>Cena taxislužby</w:t>
+      </w:r>
+    </w:p>
+    <w:p>
+      <w:r>
+        <w:t>Vozidlo taxislužby musí být vybaveno měřicí sestavou taxametru splňující požadavky zvláštního právního předpisu (Zákon č. 505/1990 Sb. a Zákon č. 22/1997 Sb.), jejíž součástí je taxametr, měřicí převodník ujeté vzdálenosti, paměťová jednotka a tiskárna („taxametr“).</w:t>
+      </w:r>
+    </w:p>
+    <w:p>
+      <w:r>
+        <w:t xml:space="preserve">Zdroj: </w:t>
+      </w:r>
+      <w:hyperlink r:id="rId6" w:history="1">
+        <w:r>
+          <w:rPr>
+            <w:rStyle w:val="Hypertextovodkaz"/>
+          </w:rPr>
+          <w:t>http://www.iveka.cz/novela-zakona-111-1994/</w:t>
+        </w:r>
+      </w:hyperlink>
+    </w:p>
+    <w:p>
+      <w:pPr>
+        <w:pStyle w:val="Nadpis2"/>
+      </w:pPr>
+      <w:r>
+        <w:t>Taxametr</w:t>
+      </w:r>
+    </w:p>
+    <w:p>
+      <w:r>
+        <w:t>Přístroj určený k měření doby a vzdálenosti na základě signálu poskytnutého měřicím převodníkem a k výpočtu a zobrazení jízdného, které má být zaplaceno na základě naměřené vzdálenosti a/nebo doby pronájmu.</w:t>
+      </w:r>
+    </w:p>
+    <w:p>
+      <w:r>
+        <w:t xml:space="preserve">Zdroj: </w:t>
+      </w:r>
+      <w:r>
+        <w:t>Vyhláška Ministerstva průmyslu a obchodu</w:t>
+      </w:r>
+      <w:r>
+        <w:t xml:space="preserve"> </w:t>
+      </w:r>
+      <w:r>
+        <w:t>č. 345/2002 Sb.</w:t>
+      </w:r>
+    </w:p>
+    <w:p>
+      <w:pPr>
+        <w:spacing w:line="240" w:lineRule="auto"/>
+      </w:pPr>
+      <w:r>
+        <w:t xml:space="preserve">Zdroj: Český metrologický institut – opatření obecné povahy </w:t>
+      </w:r>
+      <w:r>
+        <w:t>číslo: 0111-OOP-C025-14</w:t>
+      </w:r>
+      <w:r>
+        <w:t xml:space="preserve"> kterým se stanovují metrologické a technické požadavky na stanovená měřidla, včetně metod jejich zkoušení při ověřování stanovených měřidel: „měřicí sestavy taxametrů vozidel taxislužby“</w:t>
+      </w:r>
+    </w:p>
+    <w:p/>
+    <w:p>
+      <w:pPr>
+        <w:pStyle w:val="Nadpis1"/>
+      </w:pPr>
+      <w:r>
+        <w:t>Vybrané</w:t>
+      </w:r>
+      <w:r>
+        <w:t xml:space="preserve"> Android</w:t>
+      </w:r>
+      <w:r>
+        <w:t xml:space="preserve"> </w:t>
+      </w:r>
+      <w:r>
+        <w:t>aplikace</w:t>
+      </w:r>
+      <w:r>
+        <w:t xml:space="preserve"> pro objednání taxi v České republice</w:t>
+      </w:r>
+    </w:p>
+    <w:p>
+      <w:r>
+        <w:t xml:space="preserve">Rozlišujeme dva proudy těchto aplikací. Jedním jsou aplikace komunikující s dispečinkem, který obsluhuje objednávky podle interních pravidel a vytíženosti řidičů. Druhým typem jsou plně automatizované dispečinky, které komunikují jak se zákazníky, tak s řidiči </w:t>
+      </w:r>
+      <w:r>
+        <w:t>pomocí mobilních aplikací a na základě řidičova zařízení sledovat polohu přijíždějícího vozu. Oba druhy poskytují</w:t>
+      </w:r>
+      <w:r>
+        <w:t xml:space="preserve"> možnost orientační ceny a jiné doplňkové funkce.</w:t>
+      </w:r>
+    </w:p>
+    <w:p>
+      <w:r>
+        <w:t>Uvedené aplikace jsou z</w:t>
+      </w:r>
+      <w:r>
+        <w:t> oficiálního zdroje, kterým je</w:t>
+      </w:r>
+      <w:r>
+        <w:t xml:space="preserve"> Google Play</w:t>
+      </w:r>
+      <w:r>
+        <w:t xml:space="preserve"> </w:t>
+      </w:r>
+      <w:r>
+        <w:t>[</w:t>
+      </w:r>
+      <w:r>
+        <w:t>1</w:t>
+      </w:r>
+      <w:r>
+        <w:t>]</w:t>
+      </w:r>
+      <w:r>
+        <w:t>.</w:t>
+      </w:r>
+      <w:r>
+        <w:t xml:space="preserve"> </w:t>
+      </w:r>
+    </w:p>
+    <w:p>
+      <w:pPr>
+        <w:pStyle w:val="Nadpis2"/>
+      </w:pPr>
+      <w:r>
+        <w:lastRenderedPageBreak/>
+        <w:t>AAA Taxi</w:t>
+      </w:r>
+      <w:r>
+        <w:t xml:space="preserve"> Praha</w:t>
+      </w:r>
+    </w:p>
+    <w:p>
+      <w:r>
+        <w:t>Tuto aplikaci poskytuje</w:t>
+      </w:r>
+      <w:r>
+        <w:t xml:space="preserve"> </w:t>
+      </w:r>
+      <w:r>
+        <w:t xml:space="preserve">největší pražský dispečink. </w:t>
+      </w:r>
+      <w:r>
+        <w:t xml:space="preserve">Místo přistavení </w:t>
+      </w:r>
+      <w:r>
+        <w:t xml:space="preserve">lze </w:t>
+      </w:r>
+      <w:r>
+        <w:t>napsat do vstupního formuláře nebo ručně vybrat z mapy.</w:t>
+      </w:r>
+      <w:r>
+        <w:t xml:space="preserve"> Dále potvrzením závazně objednat taxi na zadanou polohu.</w:t>
+      </w:r>
+    </w:p>
+    <w:p>
+      <w:r>
+        <w:t xml:space="preserve"> Nabízí možnost nalezení polohy podle GPS, nebo buněk GSM sítě. Zadání požadavků na vůz například </w:t>
+      </w:r>
+      <w:r>
+        <w:t>velkoprostorový vůz, nekuřák, au</w:t>
+      </w:r>
+      <w:r>
+        <w:t>tosedačka, přeprava zvířete apod. Dále nabízí GPS taxametr v aplikaci, kterým si lze trasu během jízdy změřit a porovnat s cenou na taxametru vozidla.</w:t>
+      </w:r>
+      <w:r>
+        <w:t xml:space="preserve"> </w:t>
+      </w:r>
+    </w:p>
+    <w:p>
+      <w:pPr>
+        <w:pStyle w:val="Nadpis2"/>
+      </w:pPr>
+      <w:r>
+        <w:t>Modrý anděl</w:t>
+      </w:r>
+    </w:p>
+    <w:p>
+      <w:r>
+        <w:t>Aplikace</w:t>
+      </w:r>
+      <w:r>
+        <w:t xml:space="preserve"> zjistí </w:t>
+      </w:r>
+      <w:r>
+        <w:t>v</w:t>
+      </w:r>
+      <w:r>
+        <w:t>aši polohu, vypočte předpokládanou cenu jízdy</w:t>
+      </w:r>
+      <w:r>
+        <w:t xml:space="preserve"> do zadaného místa. </w:t>
+      </w:r>
+      <w:r>
+        <w:t xml:space="preserve">Také je možno se na mapě nechat nalézt pomocí GPS. </w:t>
+      </w:r>
+      <w:r>
+        <w:t>Nabízí uživatelský profil, kde uživatel může procházet svou historii a má k dispozici nastavení základních preferencí na vozidlo.</w:t>
+      </w:r>
+      <w:r>
+        <w:t xml:space="preserve"> Díky uživatelskému profilu nabízí i věrnostní program a různé slevy.</w:t>
+      </w:r>
+      <w:r>
+        <w:t xml:space="preserve"> Dále je možno udělit hodnocení za konkrétní jízdu a řidiče.</w:t>
+      </w:r>
+    </w:p>
+    <w:p>
+      <w:r>
+        <w:t>Dále jsou nabízeny touto aplikací i kurýrní služby a odvoz vozidla, vše s odpovídající orientační cenou.</w:t>
+      </w:r>
+    </w:p>
+    <w:p>
+      <w:pPr>
+        <w:pStyle w:val="Nadpis2"/>
+      </w:pPr>
+      <w:r>
+        <w:t>City Taxi Brno</w:t>
+      </w:r>
+    </w:p>
+    <w:p>
+      <w:r>
+        <w:t>Po spuštění</w:t>
+      </w:r>
+      <w:r>
+        <w:t xml:space="preserve"> této aplikace</w:t>
+      </w:r>
+      <w:r>
+        <w:t xml:space="preserve"> se zadává startovní a cílový bod podle mapové komponenty. Je vypočítána cena a uživatel pokračuje k volbě času a preferencí k vozu. Pro identifikaci musí být uvedeno telefonní číslo a nepovinné jméno. Tato aplikace nabízí možnost s</w:t>
+      </w:r>
+      <w:r>
+        <w:t>ledování vozu po dobu příjezdu</w:t>
+      </w:r>
+      <w:r>
+        <w:t xml:space="preserve"> na mapě.</w:t>
+      </w:r>
+      <w:r>
+        <w:t xml:space="preserve"> Jediná</w:t>
+      </w:r>
+    </w:p>
+    <w:p>
+      <w:pPr>
+        <w:pStyle w:val="Nadpis2"/>
+      </w:pPr>
+      <w:r>
+        <w:t>Liftago, Taxify, Uber</w:t>
+      </w:r>
+    </w:p>
+    <w:p>
+      <w:r>
+        <w:t xml:space="preserve">Mobilní aplikace těchto firem jsou </w:t>
+      </w:r>
+      <w:r>
+        <w:t>velmi podobné</w:t>
+      </w:r>
+      <w:r>
+        <w:t>. J</w:t>
+      </w:r>
+      <w:r>
+        <w:t>edná</w:t>
+      </w:r>
+      <w:r>
+        <w:t xml:space="preserve"> se</w:t>
+      </w:r>
+      <w:r>
+        <w:t xml:space="preserve"> o automatizovaný dispečink, kde není mezičlánkem dispečer </w:t>
+      </w:r>
+      <w:r>
+        <w:t xml:space="preserve">spojující </w:t>
+      </w:r>
+      <w:r>
+        <w:t>řidiče a objednávky, ale veškerá agenda je obsluhována serverovou částí komunikující s</w:t>
+      </w:r>
+      <w:r>
+        <w:t>e</w:t>
+      </w:r>
+      <w:r>
+        <w:t> zákaznickou a řidičskou klientskou aplikací</w:t>
+      </w:r>
+      <w:r>
+        <w:t xml:space="preserve"> a poskytuje jim sjednání jízdy a platby.</w:t>
+      </w:r>
+    </w:p>
+    <w:p>
+      <w:pPr>
+        <w:pStyle w:val="Nadpis1"/>
+      </w:pPr>
+      <w:r>
+        <w:lastRenderedPageBreak/>
+        <w:t>Mobilní aplikace</w:t>
+      </w:r>
+      <w:r>
+        <w:t xml:space="preserve"> taxi</w:t>
+      </w:r>
+      <w:r>
+        <w:t>služeb v Liberci</w:t>
+      </w:r>
+    </w:p>
+    <w:p>
+      <w:r>
+        <w:t xml:space="preserve">V současné době (únor 2018) taxislužby na území města Liberce nedisponují žádnou mobilní aplikací jak pro operační systém Android, tak pro </w:t>
+      </w:r>
       <w:proofErr w:type="spellStart"/>
       <w:r>
+        <w:t>i</w:t>
+      </w:r>
+      <w:r>
+        <w:t>OS</w:t>
+      </w:r>
+      <w:proofErr w:type="spellEnd"/>
+      <w:r>
+        <w:t xml:space="preserve"> (Apple)</w:t>
+      </w:r>
+      <w:r>
+        <w:t>. Ani webovým rozhraním pro kalkulaci ceny služby.</w:t>
+      </w:r>
+    </w:p>
+    <w:p>
+      <w:r>
+        <w:t xml:space="preserve">Zdroj: </w:t>
+      </w:r>
+      <w:hyperlink r:id="rId7" w:history="1">
+        <w:r>
+          <w:rPr>
+            <w:rStyle w:val="Hypertextovodkaz"/>
+          </w:rPr>
+          <w:t>https://play.google.com/store/search?q=taxi%20liberec&amp;hl=cs</w:t>
+        </w:r>
+      </w:hyperlink>
+    </w:p>
+    <w:p>
+      <w:hyperlink r:id="rId8" w:history="1">
+        <w:r>
+          <w:rPr>
+            <w:rStyle w:val="Hypertextovodkaz"/>
+          </w:rPr>
+          <w:t>https://www.apple.com/cz/search/taxi-liberec?src=serp</w:t>
+        </w:r>
+      </w:hyperlink>
+    </w:p>
+    <w:p>
+      <w:pPr>
+        <w:pStyle w:val="Nadpis2"/>
+      </w:pPr>
+      <w:r>
+        <w:t>T</w:t>
+      </w:r>
+      <w:r>
+        <w:t>axislužby v Liberci</w:t>
+      </w:r>
+    </w:p>
+    <w:p>
+      <w:pPr>
+        <w:pStyle w:val="Odstavecseseznamem"/>
+        <w:numPr>
+          <w:ilvl w:val="0"/>
+          <w:numId w:val="4"/>
+        </w:numPr>
+      </w:pPr>
+      <w:r>
+        <w:t>City Taxi Liberec</w:t>
+      </w:r>
+    </w:p>
+    <w:p>
+      <w:pPr>
+        <w:pStyle w:val="Odstavecseseznamem"/>
+        <w:numPr>
+          <w:ilvl w:val="0"/>
+          <w:numId w:val="4"/>
+        </w:numPr>
+      </w:pPr>
+      <w:proofErr w:type="spellStart"/>
+      <w:r>
+        <w:t>BleskTaxi</w:t>
+      </w:r>
+      <w:proofErr w:type="spellEnd"/>
+      <w:r>
+        <w:t xml:space="preserve"> Liberec</w:t>
+      </w:r>
+    </w:p>
+    <w:p>
+      <w:pPr>
+        <w:pStyle w:val="Odstavecseseznamem"/>
+        <w:numPr>
+          <w:ilvl w:val="0"/>
+          <w:numId w:val="4"/>
+        </w:numPr>
+      </w:pPr>
+      <w:r>
+        <w:t xml:space="preserve">Taxi </w:t>
+      </w:r>
+      <w:proofErr w:type="spellStart"/>
+      <w:r>
+        <w:t>Central</w:t>
+      </w:r>
+      <w:proofErr w:type="spellEnd"/>
+      <w:r>
+        <w:t xml:space="preserve"> Liberec</w:t>
+      </w:r>
+    </w:p>
+    <w:p>
+      <w:pPr>
+        <w:pStyle w:val="Odstavecseseznamem"/>
+        <w:numPr>
+          <w:ilvl w:val="0"/>
+          <w:numId w:val="4"/>
+        </w:numPr>
+      </w:pPr>
+      <w:r>
+        <w:t>Vi3 Liberec</w:t>
+      </w:r>
+    </w:p>
+    <w:p>
+      <w:pPr>
+        <w:pStyle w:val="Odstavecseseznamem"/>
+        <w:numPr>
+          <w:ilvl w:val="0"/>
+          <w:numId w:val="4"/>
+        </w:numPr>
+      </w:pPr>
+      <w:r>
+        <w:t>Star</w:t>
+      </w:r>
+      <w:r>
+        <w:t xml:space="preserve"> </w:t>
+      </w:r>
+      <w:r>
+        <w:t>Taxi Liberec</w:t>
+      </w:r>
+    </w:p>
+    <w:p>
+      <w:pPr>
+        <w:pStyle w:val="Odstavecseseznamem"/>
+        <w:numPr>
+          <w:ilvl w:val="0"/>
+          <w:numId w:val="4"/>
+        </w:numPr>
+      </w:pPr>
+      <w:proofErr w:type="spellStart"/>
+      <w:r>
+        <w:t>Profi</w:t>
+      </w:r>
+      <w:proofErr w:type="spellEnd"/>
+      <w:r>
+        <w:t xml:space="preserve"> taxi Liberec</w:t>
+      </w:r>
+    </w:p>
+    <w:p>
+      <w:pPr>
+        <w:pStyle w:val="Odstavecseseznamem"/>
+        <w:numPr>
+          <w:ilvl w:val="0"/>
+          <w:numId w:val="4"/>
+        </w:numPr>
+      </w:pPr>
+      <w:r>
+        <w:t>OK Taxi Liberec</w:t>
+      </w:r>
+    </w:p>
+    <w:p>
+      <w:r>
+        <w:t xml:space="preserve">Zdroj: </w:t>
+      </w:r>
+      <w:hyperlink r:id="rId9" w:history="1">
+        <w:r>
+          <w:rPr>
+            <w:rStyle w:val="Hypertextovodkaz"/>
+          </w:rPr>
+          <w:t>https://www.google.cz/search?q=taxi+liberec&amp;oq=taxi+liberec</w:t>
+        </w:r>
+      </w:hyperlink>
+    </w:p>
+    <w:p>
+      <w:pPr>
+        <w:pStyle w:val="Nadpis2"/>
+      </w:pPr>
+      <w:r>
+        <w:t>Přehled navrhovaných funkcí mobilní aplikace</w:t>
+      </w:r>
+    </w:p>
+    <w:p>
+      <w:r>
+        <w:t>Výpočet orientační ceny za službu</w:t>
+      </w:r>
+    </w:p>
+    <w:p>
+      <w:r>
+        <w:t>Volba parametrů objednávky: počet vozidel, datum a čas přistavení vozu,</w:t>
+      </w:r>
+    </w:p>
+    <w:p/>
+    <w:p>
+      <w:pPr>
+        <w:pStyle w:val="Nadpis1"/>
+      </w:pPr>
+      <w:r>
+        <w:t>Proč mobilní aplikace a její výhody</w:t>
+      </w:r>
+    </w:p>
+    <w:p>
+      <w:r>
+        <w:t xml:space="preserve">V současnosti není </w:t>
+      </w:r>
+      <w:r>
+        <w:t>na území města Liberce dostupná aplikace tohoto typu, ač je to světovým trendem v oblasti taxislužeb.</w:t>
+      </w:r>
+    </w:p>
+    <w:p>
+      <w:r>
+        <w:t>Dnes Reklamní potenciál, mobilní aplikace jsou novým trendem v oblasti přilákání zákazníků k různým službám a to i v taxislužbách, kde využívají možnost odhadu ceny a tím moti</w:t>
+      </w:r>
+      <w:r>
+        <w:t>vovat potencionálního zákazníka k nevyužití konkurenční služby.</w:t>
+      </w:r>
+    </w:p>
+    <w:p>
+      <w:pPr>
+        <w:pStyle w:val="Nadpis1"/>
+      </w:pPr>
+      <w:r>
+        <w:lastRenderedPageBreak/>
+        <w:t>Přínos mobilní aplikace</w:t>
+      </w:r>
+    </w:p>
+    <w:p>
+      <w:pPr>
+        <w:pStyle w:val="Odstavecseseznamem"/>
+        <w:numPr>
+          <w:ilvl w:val="0"/>
+          <w:numId w:val="5"/>
+        </w:numPr>
+      </w:pPr>
+      <w:r>
+        <w:t xml:space="preserve">Potenciálním zákazníkům poptávajícím vůz taxi poskytne odhad ceny </w:t>
+      </w:r>
+      <w:r>
+        <w:t>služby na základě zadané trasy.</w:t>
+      </w:r>
+    </w:p>
+    <w:p>
+      <w:pPr>
+        <w:pStyle w:val="Odstavecseseznamem"/>
+        <w:numPr>
+          <w:ilvl w:val="0"/>
+          <w:numId w:val="5"/>
+        </w:numPr>
+      </w:pPr>
+      <w:r>
+        <w:t>Za</w:t>
+      </w:r>
+      <w:r>
+        <w:t>mezí předražení služby ř</w:t>
+      </w:r>
+      <w:r>
+        <w:t>idičem, pokud zákazník zná</w:t>
+      </w:r>
+      <w:r>
+        <w:t xml:space="preserve"> orientačn</w:t>
+      </w:r>
+      <w:r>
+        <w:t>í cenu služby, bude více motivován službu použít.</w:t>
+      </w:r>
+    </w:p>
+    <w:p>
+      <w:pPr>
+        <w:pStyle w:val="Odstavecseseznamem"/>
+        <w:numPr>
+          <w:ilvl w:val="0"/>
+          <w:numId w:val="5"/>
+        </w:numPr>
+      </w:pPr>
+      <w:r>
+        <w:t>Poskytne uživatelské r</w:t>
+      </w:r>
+      <w:r>
+        <w:t>ozhraní</w:t>
+      </w:r>
+      <w:r>
+        <w:t xml:space="preserve"> v angličtině</w:t>
+      </w:r>
+      <w:r>
+        <w:t xml:space="preserve"> pro zahraniční zákazníky. Telefonisté mluví pouze česky.</w:t>
+      </w:r>
+    </w:p>
+    <w:p>
+      <w:pPr>
+        <w:pStyle w:val="Nadpis1"/>
+      </w:pPr>
+      <w:r>
+        <w:t>Serverová část</w:t>
+      </w:r>
+    </w:p>
+    <w:p>
+      <w:r>
+        <w:t>P</w:t>
+      </w:r>
+      <w:r>
+        <w:t>ost http na dispečinkový web.</w:t>
+      </w:r>
+    </w:p>
+    <w:p>
+      <w:r>
+        <w:t>Jak probíhá objednání služby dnes – výhody, nevýhody.</w:t>
+      </w:r>
+    </w:p>
+    <w:p>
+      <w:pPr>
+        <w:pStyle w:val="Nadpis1"/>
+      </w:pPr>
+      <w:r>
+        <w:t>Cena</w:t>
+      </w:r>
+    </w:p>
+    <w:p>
+      <w:r>
+        <w:t>Přesnou cenu služby nelze přesně definovat. K stanovení ceny služby je použit taxametr instalovaný ve vozidle. Je měřeno i čekání, které vzniká dopravní situací, nebo na přání zákazníka. Proto aplikace tohoto typu uvádí pouze cenu orientační.</w:t>
+      </w:r>
+    </w:p>
+    <w:p>
+      <w:pPr>
+        <w:pStyle w:val="Nadpis2"/>
+      </w:pPr>
+      <w:r>
+        <w:t>Odhad Ceny</w:t>
+      </w:r>
+    </w:p>
+    <w:p>
+      <w:r>
+        <w:t xml:space="preserve">Odhad ceny služby mobilní aplikace počítá na základě délky trasy poskytnuté pomocí google </w:t>
+      </w:r>
+      <w:proofErr w:type="spellStart"/>
+      <w:r>
         <w:t>maps</w:t>
       </w:r>
       <w:proofErr w:type="spellEnd"/>
       <w:r>
-        <w:t xml:space="preserve"> v android aplikaci</w:t>
-      </w:r>
-    </w:p>
-    <w:p>
-      <w:pPr>
-        <w:pStyle w:val="Odstavecseseznamem"/>
-        <w:numPr>
-          <w:ilvl w:val="0"/>
-          <w:numId w:val="2"/>
-        </w:numPr>
-        <w:spacing w:line="360" w:lineRule="auto"/>
-      </w:pPr>
-      <w:r>
-        <w:t xml:space="preserve">Moje použití </w:t>
+        <w:t xml:space="preserve"> android </w:t>
       </w:r>
       <w:proofErr w:type="spellStart"/>
       <w:r>
-        <w:t>google</w:t>
+        <w:t>api</w:t>
       </w:r>
       <w:proofErr w:type="spellEnd"/>
       <w:r>
-        <w:t xml:space="preserve"> </w:t>
-      </w:r>
-      <w:proofErr w:type="spellStart"/>
-      <w:r>
-        <w:t>maps</w:t>
-      </w:r>
-      <w:proofErr w:type="spellEnd"/>
-      <w:r>
-        <w:t xml:space="preserve"> </w:t>
-      </w:r>
-      <w:proofErr w:type="spellStart"/>
-      <w:r>
-        <w:t>api</w:t>
-      </w:r>
-      <w:proofErr w:type="spellEnd"/>
-      <w:r>
-        <w:t xml:space="preserve"> k odhadu ceny za jízdu taxi</w:t>
-      </w:r>
-    </w:p>
-    <w:p>
-      <w:pPr>
-        <w:pStyle w:val="Odstavecseseznamem"/>
-        <w:numPr>
-          <w:ilvl w:val="0"/>
-          <w:numId w:val="2"/>
-        </w:numPr>
-        <w:spacing w:line="360" w:lineRule="auto"/>
-      </w:pPr>
-      <w:r>
-        <w:t>Jak objednává aplikace taxi u dispečera</w:t>
-      </w:r>
-    </w:p>
-    <w:p>
-      <w:pPr>
-        <w:pStyle w:val="Odstavecseseznamem"/>
-        <w:numPr>
-          <w:ilvl w:val="0"/>
-          <w:numId w:val="2"/>
-        </w:numPr>
-        <w:spacing w:line="360" w:lineRule="auto"/>
-      </w:pPr>
-      <w:r>
-        <w:t>Další verze aplikace, jak se rozrostla a funguje</w:t>
-      </w:r>
-    </w:p>
-    <w:p>
-      <w:pPr>
-        <w:pStyle w:val="Odstavecseseznamem"/>
-        <w:numPr>
-          <w:ilvl w:val="0"/>
-          <w:numId w:val="2"/>
-        </w:numPr>
-        <w:spacing w:line="360" w:lineRule="auto"/>
-      </w:pPr>
-      <w:r>
-        <w:t>Závěr</w:t>
-      </w:r>
-    </w:p>
-    <w:p>
-      <w:pPr>
-        <w:pStyle w:val="Odstavecseseznamem"/>
-        <w:numPr>
-          <w:ilvl w:val="0"/>
-          <w:numId w:val="2"/>
-        </w:numPr>
-        <w:spacing w:line="360" w:lineRule="auto"/>
-      </w:pPr>
-      <w:r>
-        <w:t>Literatura</w:t>
-      </w:r>
-    </w:p>
-    <w:p>
-      <w:pPr>
-        <w:pStyle w:val="Odstavecseseznamem"/>
-        <w:numPr>
-          <w:ilvl w:val="0"/>
-          <w:numId w:val="2"/>
-        </w:numPr>
-        <w:spacing w:line="360" w:lineRule="auto"/>
-      </w:pPr>
-      <w:r>
-        <w:t>Seznam příloh</w:t>
+        <w:t>.</w:t>
+      </w:r>
+    </w:p>
+    <w:p>
+      <w:pPr>
+        <w:spacing w:after="200" w:line="276" w:lineRule="auto"/>
+        <w:ind w:firstLine="0"/>
+        <w:jc w:val="left"/>
+      </w:pPr>
+      <w:r>
+        <w:br w:type="page"/>
+      </w:r>
+    </w:p>
+    <w:p>
+      <w:pPr>
+        <w:pStyle w:val="Nadpis1"/>
+      </w:pPr>
+      <w:r>
+        <w:lastRenderedPageBreak/>
+        <w:t>Zdroje</w:t>
+      </w:r>
+    </w:p>
+    <w:p>
+      <w:r>
+        <w:t xml:space="preserve">1 </w:t>
+      </w:r>
+      <w:r>
+        <w:t>https://play.google.com/store/apps</w:t>
+      </w:r>
+    </w:p>
+    <w:p>
+      <w:r>
+        <w:t>Android dokumentace [online]. [cit. 2014-10-10]. Dostupné z: http://developer.android.com/index.html</w:t>
       </w:r>
     </w:p>
     <w:sectPr>
       <w:pgSz w:w="11906" w:h="16838"/>
-      <w:pgMar w:top="720" w:right="720" w:bottom="720" w:left="720" w:header="708" w:footer="708" w:gutter="0"/>
+      <w:pgMar w:top="1418" w:right="1418" w:bottom="1418" w:left="1701" w:header="709" w:footer="709" w:gutter="0"/>
       <w:cols w:space="708"/>
       <w:docGrid w:linePitch="360"/>
     </w:sectPr>
@@ -498,6 +1659,231 @@
 <file path=word/numbering.xml><?xml version="1.0" encoding="utf-8"?>
 <w:numbering xmlns:ve="http://schemas.openxmlformats.org/markup-compatibility/2006" xmlns:o="urn:schemas-microsoft-com:office:office" xmlns:r="http://schemas.openxmlformats.org/officeDocument/2006/relationships" xmlns:m="http://schemas.openxmlformats.org/officeDocument/2006/math" xmlns:v="urn:schemas-microsoft-com:vml" xmlns:wp="http://schemas.openxmlformats.org/drawingml/2006/wordprocessingDrawing" xmlns:w10="urn:schemas-microsoft-com:office:word" xmlns:w="http://schemas.openxmlformats.org/wordprocessingml/2006/main" xmlns:wne="http://schemas.microsoft.com/office/word/2006/wordml">
   <w:abstractNum w:abstractNumId="0">
+    <w:nsid w:val="1E6D6049"/>
+    <w:multiLevelType w:val="hybridMultilevel"/>
+    <w:tmpl w:val="3B6873B0"/>
+    <w:lvl w:ilvl="0" w:tplc="0624CD3E">
+      <w:numFmt w:val="bullet"/>
+      <w:lvlText w:val="-"/>
+      <w:lvlJc w:val="left"/>
+      <w:pPr>
+        <w:ind w:left="390" w:hanging="360"/>
+      </w:pPr>
+      <w:rPr>
+        <w:rFonts w:ascii="Calibri" w:eastAsiaTheme="minorHAnsi" w:hAnsi="Calibri" w:cs="Calibri" w:hint="default"/>
+      </w:rPr>
+    </w:lvl>
+    <w:lvl w:ilvl="1" w:tplc="04050003" w:tentative="1">
+      <w:start w:val="1"/>
+      <w:numFmt w:val="bullet"/>
+      <w:lvlText w:val="o"/>
+      <w:lvlJc w:val="left"/>
+      <w:pPr>
+        <w:ind w:left="1110" w:hanging="360"/>
+      </w:pPr>
+      <w:rPr>
+        <w:rFonts w:ascii="Courier New" w:hAnsi="Courier New" w:cs="Courier New" w:hint="default"/>
+      </w:rPr>
+    </w:lvl>
+    <w:lvl w:ilvl="2" w:tplc="04050005" w:tentative="1">
+      <w:start w:val="1"/>
+      <w:numFmt w:val="bullet"/>
+      <w:lvlText w:val=""/>
+      <w:lvlJc w:val="left"/>
+      <w:pPr>
+        <w:ind w:left="1830" w:hanging="360"/>
+      </w:pPr>
+      <w:rPr>
+        <w:rFonts w:ascii="Wingdings" w:hAnsi="Wingdings" w:hint="default"/>
+      </w:rPr>
+    </w:lvl>
+    <w:lvl w:ilvl="3" w:tplc="04050001" w:tentative="1">
+      <w:start w:val="1"/>
+      <w:numFmt w:val="bullet"/>
+      <w:lvlText w:val=""/>
+      <w:lvlJc w:val="left"/>
+      <w:pPr>
+        <w:ind w:left="2550" w:hanging="360"/>
+      </w:pPr>
+      <w:rPr>
+        <w:rFonts w:ascii="Symbol" w:hAnsi="Symbol" w:hint="default"/>
+      </w:rPr>
+    </w:lvl>
+    <w:lvl w:ilvl="4" w:tplc="04050003" w:tentative="1">
+      <w:start w:val="1"/>
+      <w:numFmt w:val="bullet"/>
+      <w:lvlText w:val="o"/>
+      <w:lvlJc w:val="left"/>
+      <w:pPr>
+        <w:ind w:left="3270" w:hanging="360"/>
+      </w:pPr>
+      <w:rPr>
+        <w:rFonts w:ascii="Courier New" w:hAnsi="Courier New" w:cs="Courier New" w:hint="default"/>
+      </w:rPr>
+    </w:lvl>
+    <w:lvl w:ilvl="5" w:tplc="04050005" w:tentative="1">
+      <w:start w:val="1"/>
+      <w:numFmt w:val="bullet"/>
+      <w:lvlText w:val=""/>
+      <w:lvlJc w:val="left"/>
+      <w:pPr>
+        <w:ind w:left="3990" w:hanging="360"/>
+      </w:pPr>
+      <w:rPr>
+        <w:rFonts w:ascii="Wingdings" w:hAnsi="Wingdings" w:hint="default"/>
+      </w:rPr>
+    </w:lvl>
+    <w:lvl w:ilvl="6" w:tplc="04050001" w:tentative="1">
+      <w:start w:val="1"/>
+      <w:numFmt w:val="bullet"/>
+      <w:lvlText w:val=""/>
+      <w:lvlJc w:val="left"/>
+      <w:pPr>
+        <w:ind w:left="4710" w:hanging="360"/>
+      </w:pPr>
+      <w:rPr>
+        <w:rFonts w:ascii="Symbol" w:hAnsi="Symbol" w:hint="default"/>
+      </w:rPr>
+    </w:lvl>
+    <w:lvl w:ilvl="7" w:tplc="04050003" w:tentative="1">
+      <w:start w:val="1"/>
+      <w:numFmt w:val="bullet"/>
+      <w:lvlText w:val="o"/>
+      <w:lvlJc w:val="left"/>
+      <w:pPr>
+        <w:ind w:left="5430" w:hanging="360"/>
+      </w:pPr>
+      <w:rPr>
+        <w:rFonts w:ascii="Courier New" w:hAnsi="Courier New" w:cs="Courier New" w:hint="default"/>
+      </w:rPr>
+    </w:lvl>
+    <w:lvl w:ilvl="8" w:tplc="04050005" w:tentative="1">
+      <w:start w:val="1"/>
+      <w:numFmt w:val="bullet"/>
+      <w:lvlText w:val=""/>
+      <w:lvlJc w:val="left"/>
+      <w:pPr>
+        <w:ind w:left="6150" w:hanging="360"/>
+      </w:pPr>
+      <w:rPr>
+        <w:rFonts w:ascii="Wingdings" w:hAnsi="Wingdings" w:hint="default"/>
+      </w:rPr>
+    </w:lvl>
+  </w:abstractNum>
+  <w:abstractNum w:abstractNumId="1">
+    <w:nsid w:val="567E647A"/>
+    <w:multiLevelType w:val="hybridMultilevel"/>
+    <w:tmpl w:val="C66E07CC"/>
+    <w:lvl w:ilvl="0" w:tplc="04050001">
+      <w:start w:val="1"/>
+      <w:numFmt w:val="bullet"/>
+      <w:lvlText w:val=""/>
+      <w:lvlJc w:val="left"/>
+      <w:pPr>
+        <w:ind w:left="1004" w:hanging="360"/>
+      </w:pPr>
+      <w:rPr>
+        <w:rFonts w:ascii="Symbol" w:hAnsi="Symbol" w:hint="default"/>
+      </w:rPr>
+    </w:lvl>
+    <w:lvl w:ilvl="1" w:tplc="04050003" w:tentative="1">
+      <w:start w:val="1"/>
+      <w:numFmt w:val="bullet"/>
+      <w:lvlText w:val="o"/>
+      <w:lvlJc w:val="left"/>
+      <w:pPr>
+        <w:ind w:left="1724" w:hanging="360"/>
+      </w:pPr>
+      <w:rPr>
+        <w:rFonts w:ascii="Courier New" w:hAnsi="Courier New" w:cs="Courier New" w:hint="default"/>
+      </w:rPr>
+    </w:lvl>
+    <w:lvl w:ilvl="2" w:tplc="04050005" w:tentative="1">
+      <w:start w:val="1"/>
+      <w:numFmt w:val="bullet"/>
+      <w:lvlText w:val=""/>
+      <w:lvlJc w:val="left"/>
+      <w:pPr>
+        <w:ind w:left="2444" w:hanging="360"/>
+      </w:pPr>
+      <w:rPr>
+        <w:rFonts w:ascii="Wingdings" w:hAnsi="Wingdings" w:hint="default"/>
+      </w:rPr>
+    </w:lvl>
+    <w:lvl w:ilvl="3" w:tplc="04050001" w:tentative="1">
+      <w:start w:val="1"/>
+      <w:numFmt w:val="bullet"/>
+      <w:lvlText w:val=""/>
+      <w:lvlJc w:val="left"/>
+      <w:pPr>
+        <w:ind w:left="3164" w:hanging="360"/>
+      </w:pPr>
+      <w:rPr>
+        <w:rFonts w:ascii="Symbol" w:hAnsi="Symbol" w:hint="default"/>
+      </w:rPr>
+    </w:lvl>
+    <w:lvl w:ilvl="4" w:tplc="04050003" w:tentative="1">
+      <w:start w:val="1"/>
+      <w:numFmt w:val="bullet"/>
+      <w:lvlText w:val="o"/>
+      <w:lvlJc w:val="left"/>
+      <w:pPr>
+        <w:ind w:left="3884" w:hanging="360"/>
+      </w:pPr>
+      <w:rPr>
+        <w:rFonts w:ascii="Courier New" w:hAnsi="Courier New" w:cs="Courier New" w:hint="default"/>
+      </w:rPr>
+    </w:lvl>
+    <w:lvl w:ilvl="5" w:tplc="04050005" w:tentative="1">
+      <w:start w:val="1"/>
+      <w:numFmt w:val="bullet"/>
+      <w:lvlText w:val=""/>
+      <w:lvlJc w:val="left"/>
+      <w:pPr>
+        <w:ind w:left="4604" w:hanging="360"/>
+      </w:pPr>
+      <w:rPr>
+        <w:rFonts w:ascii="Wingdings" w:hAnsi="Wingdings" w:hint="default"/>
+      </w:rPr>
+    </w:lvl>
+    <w:lvl w:ilvl="6" w:tplc="04050001" w:tentative="1">
+      <w:start w:val="1"/>
+      <w:numFmt w:val="bullet"/>
+      <w:lvlText w:val=""/>
+      <w:lvlJc w:val="left"/>
+      <w:pPr>
+        <w:ind w:left="5324" w:hanging="360"/>
+      </w:pPr>
+      <w:rPr>
+        <w:rFonts w:ascii="Symbol" w:hAnsi="Symbol" w:hint="default"/>
+      </w:rPr>
+    </w:lvl>
+    <w:lvl w:ilvl="7" w:tplc="04050003" w:tentative="1">
+      <w:start w:val="1"/>
+      <w:numFmt w:val="bullet"/>
+      <w:lvlText w:val="o"/>
+      <w:lvlJc w:val="left"/>
+      <w:pPr>
+        <w:ind w:left="6044" w:hanging="360"/>
+      </w:pPr>
+      <w:rPr>
+        <w:rFonts w:ascii="Courier New" w:hAnsi="Courier New" w:cs="Courier New" w:hint="default"/>
+      </w:rPr>
+    </w:lvl>
+    <w:lvl w:ilvl="8" w:tplc="04050005" w:tentative="1">
+      <w:start w:val="1"/>
+      <w:numFmt w:val="bullet"/>
+      <w:lvlText w:val=""/>
+      <w:lvlJc w:val="left"/>
+      <w:pPr>
+        <w:ind w:left="6764" w:hanging="360"/>
+      </w:pPr>
+      <w:rPr>
+        <w:rFonts w:ascii="Wingdings" w:hAnsi="Wingdings" w:hint="default"/>
+      </w:rPr>
+    </w:lvl>
+  </w:abstractNum>
+  <w:abstractNum w:abstractNumId="2">
     <w:nsid w:val="69326A59"/>
     <w:multiLevelType w:val="hybridMultilevel"/>
     <w:tmpl w:val="630E9E28"/>
@@ -610,7 +1996,7 @@
       </w:rPr>
     </w:lvl>
   </w:abstractNum>
-  <w:abstractNum w:abstractNumId="1">
+  <w:abstractNum w:abstractNumId="3">
     <w:nsid w:val="78EF3192"/>
     <w:multiLevelType w:val="hybridMultilevel"/>
     <w:tmpl w:val="FA308C68"/>
@@ -723,11 +2109,133 @@
       </w:rPr>
     </w:lvl>
   </w:abstractNum>
+  <w:abstractNum w:abstractNumId="4">
+    <w:nsid w:val="7CD30E80"/>
+    <w:multiLevelType w:val="hybridMultilevel"/>
+    <w:tmpl w:val="DE1EC5C8"/>
+    <w:lvl w:ilvl="0" w:tplc="04050001">
+      <w:start w:val="1"/>
+      <w:numFmt w:val="bullet"/>
+      <w:lvlText w:val=""/>
+      <w:lvlJc w:val="left"/>
+      <w:pPr>
+        <w:ind w:left="1004" w:hanging="360"/>
+      </w:pPr>
+      <w:rPr>
+        <w:rFonts w:ascii="Symbol" w:hAnsi="Symbol" w:hint="default"/>
+      </w:rPr>
+    </w:lvl>
+    <w:lvl w:ilvl="1" w:tplc="04050003" w:tentative="1">
+      <w:start w:val="1"/>
+      <w:numFmt w:val="bullet"/>
+      <w:lvlText w:val="o"/>
+      <w:lvlJc w:val="left"/>
+      <w:pPr>
+        <w:ind w:left="1724" w:hanging="360"/>
+      </w:pPr>
+      <w:rPr>
+        <w:rFonts w:ascii="Courier New" w:hAnsi="Courier New" w:cs="Courier New" w:hint="default"/>
+      </w:rPr>
+    </w:lvl>
+    <w:lvl w:ilvl="2" w:tplc="04050005" w:tentative="1">
+      <w:start w:val="1"/>
+      <w:numFmt w:val="bullet"/>
+      <w:lvlText w:val=""/>
+      <w:lvlJc w:val="left"/>
+      <w:pPr>
+        <w:ind w:left="2444" w:hanging="360"/>
+      </w:pPr>
+      <w:rPr>
+        <w:rFonts w:ascii="Wingdings" w:hAnsi="Wingdings" w:hint="default"/>
+      </w:rPr>
+    </w:lvl>
+    <w:lvl w:ilvl="3" w:tplc="04050001" w:tentative="1">
+      <w:start w:val="1"/>
+      <w:numFmt w:val="bullet"/>
+      <w:lvlText w:val=""/>
+      <w:lvlJc w:val="left"/>
+      <w:pPr>
+        <w:ind w:left="3164" w:hanging="360"/>
+      </w:pPr>
+      <w:rPr>
+        <w:rFonts w:ascii="Symbol" w:hAnsi="Symbol" w:hint="default"/>
+      </w:rPr>
+    </w:lvl>
+    <w:lvl w:ilvl="4" w:tplc="04050003" w:tentative="1">
+      <w:start w:val="1"/>
+      <w:numFmt w:val="bullet"/>
+      <w:lvlText w:val="o"/>
+      <w:lvlJc w:val="left"/>
+      <w:pPr>
+        <w:ind w:left="3884" w:hanging="360"/>
+      </w:pPr>
+      <w:rPr>
+        <w:rFonts w:ascii="Courier New" w:hAnsi="Courier New" w:cs="Courier New" w:hint="default"/>
+      </w:rPr>
+    </w:lvl>
+    <w:lvl w:ilvl="5" w:tplc="04050005" w:tentative="1">
+      <w:start w:val="1"/>
+      <w:numFmt w:val="bullet"/>
+      <w:lvlText w:val=""/>
+      <w:lvlJc w:val="left"/>
+      <w:pPr>
+        <w:ind w:left="4604" w:hanging="360"/>
+      </w:pPr>
+      <w:rPr>
+        <w:rFonts w:ascii="Wingdings" w:hAnsi="Wingdings" w:hint="default"/>
+      </w:rPr>
+    </w:lvl>
+    <w:lvl w:ilvl="6" w:tplc="04050001" w:tentative="1">
+      <w:start w:val="1"/>
+      <w:numFmt w:val="bullet"/>
+      <w:lvlText w:val=""/>
+      <w:lvlJc w:val="left"/>
+      <w:pPr>
+        <w:ind w:left="5324" w:hanging="360"/>
+      </w:pPr>
+      <w:rPr>
+        <w:rFonts w:ascii="Symbol" w:hAnsi="Symbol" w:hint="default"/>
+      </w:rPr>
+    </w:lvl>
+    <w:lvl w:ilvl="7" w:tplc="04050003" w:tentative="1">
+      <w:start w:val="1"/>
+      <w:numFmt w:val="bullet"/>
+      <w:lvlText w:val="o"/>
+      <w:lvlJc w:val="left"/>
+      <w:pPr>
+        <w:ind w:left="6044" w:hanging="360"/>
+      </w:pPr>
+      <w:rPr>
+        <w:rFonts w:ascii="Courier New" w:hAnsi="Courier New" w:cs="Courier New" w:hint="default"/>
+      </w:rPr>
+    </w:lvl>
+    <w:lvl w:ilvl="8" w:tplc="04050005" w:tentative="1">
+      <w:start w:val="1"/>
+      <w:numFmt w:val="bullet"/>
+      <w:lvlText w:val=""/>
+      <w:lvlJc w:val="left"/>
+      <w:pPr>
+        <w:ind w:left="6764" w:hanging="360"/>
+      </w:pPr>
+      <w:rPr>
+        <w:rFonts w:ascii="Wingdings" w:hAnsi="Wingdings" w:hint="default"/>
+      </w:rPr>
+    </w:lvl>
+  </w:abstractNum>
   <w:num w:numId="1">
+    <w:abstractNumId w:val="2"/>
+  </w:num>
+  <w:num w:numId="2">
+    <w:abstractNumId w:val="3"/>
+  </w:num>
+  <w:num w:numId="3">
     <w:abstractNumId w:val="0"/>
   </w:num>
-  <w:num w:numId="2">
+  <w:num w:numId="4">
     <w:abstractNumId w:val="1"/>
+  </w:num>
+  <w:num w:numId="5">
+    <w:abstractNumId w:val="4"/>
   </w:num>
 </w:numbering>
 </file>
@@ -891,9 +2399,11 @@
   <w:style w:type="paragraph" w:default="1" w:styleId="Normln">
     <w:name w:val="Normal"/>
     <w:qFormat/>
-    <w:rsid w:val="00B6633F"/>
+    <w:rsid w:val="00F74A98"/>
     <w:pPr>
-      <w:spacing w:line="240" w:lineRule="auto"/>
+      <w:spacing w:after="60" w:line="360" w:lineRule="auto"/>
+      <w:ind w:firstLine="284"/>
+      <w:jc w:val="both"/>
     </w:pPr>
   </w:style>
   <w:style w:type="paragraph" w:styleId="Nadpis1">
@@ -902,10 +2412,10 @@
     <w:next w:val="Normln"/>
     <w:link w:val="Nadpis1Char"/>
     <w:qFormat/>
-    <w:rsid w:val="00A90CB7"/>
+    <w:rsid w:val="00250513"/>
     <w:pPr>
       <w:keepNext/>
-      <w:spacing w:before="40" w:after="40"/>
+      <w:spacing w:before="240" w:after="240"/>
       <w:ind w:firstLine="567"/>
       <w:outlineLvl w:val="0"/>
     </w:pPr>
@@ -916,6 +2426,31 @@
       <w:kern w:val="32"/>
       <w:sz w:val="30"/>
       <w:szCs w:val="32"/>
+    </w:rPr>
+  </w:style>
+  <w:style w:type="paragraph" w:styleId="Nadpis2">
+    <w:name w:val="heading 2"/>
+    <w:basedOn w:val="Normln"/>
+    <w:next w:val="Normln"/>
+    <w:link w:val="Nadpis2Char"/>
+    <w:uiPriority w:val="9"/>
+    <w:unhideWhenUsed/>
+    <w:qFormat/>
+    <w:rsid w:val="00303EB8"/>
+    <w:pPr>
+      <w:keepNext/>
+      <w:keepLines/>
+      <w:spacing w:before="240" w:after="200"/>
+      <w:ind w:firstLine="680"/>
+      <w:outlineLvl w:val="1"/>
+    </w:pPr>
+    <w:rPr>
+      <w:rFonts w:ascii="Calibri" w:eastAsiaTheme="majorEastAsia" w:hAnsi="Calibri" w:cstheme="majorBidi"/>
+      <w:b/>
+      <w:bCs/>
+      <w:color w:val="17365D" w:themeColor="text2" w:themeShade="BF"/>
+      <w:sz w:val="28"/>
+      <w:szCs w:val="26"/>
     </w:rPr>
   </w:style>
   <w:style w:type="character" w:default="1" w:styleId="Standardnpsmoodstavce">
@@ -950,9 +2485,9 @@
     <w:name w:val="Nadpis 1 Char"/>
     <w:basedOn w:val="Standardnpsmoodstavce"/>
     <w:link w:val="Nadpis1"/>
-    <w:rsid w:val="00A90CB7"/>
+    <w:rsid w:val="00250513"/>
     <w:rPr>
-      <w:rFonts w:asciiTheme="minorHAnsi" w:eastAsiaTheme="majorEastAsia" w:hAnsiTheme="minorHAnsi" w:cstheme="majorBidi"/>
+      <w:rFonts w:eastAsiaTheme="majorEastAsia" w:cstheme="majorBidi"/>
       <w:b/>
       <w:bCs/>
       <w:kern w:val="32"/>
@@ -1002,6 +2537,32 @@
       <w:ind w:left="720"/>
       <w:contextualSpacing/>
     </w:pPr>
+  </w:style>
+  <w:style w:type="character" w:styleId="Hypertextovodkaz">
+    <w:name w:val="Hyperlink"/>
+    <w:basedOn w:val="Standardnpsmoodstavce"/>
+    <w:uiPriority w:val="99"/>
+    <w:unhideWhenUsed/>
+    <w:rsid w:val="0018347E"/>
+    <w:rPr>
+      <w:color w:val="0000FF" w:themeColor="hyperlink"/>
+      <w:u w:val="single"/>
+    </w:rPr>
+  </w:style>
+  <w:style w:type="character" w:customStyle="1" w:styleId="Nadpis2Char">
+    <w:name w:val="Nadpis 2 Char"/>
+    <w:basedOn w:val="Standardnpsmoodstavce"/>
+    <w:link w:val="Nadpis2"/>
+    <w:uiPriority w:val="9"/>
+    <w:rsid w:val="00303EB8"/>
+    <w:rPr>
+      <w:rFonts w:ascii="Calibri" w:eastAsiaTheme="majorEastAsia" w:hAnsi="Calibri" w:cstheme="majorBidi"/>
+      <w:b/>
+      <w:bCs/>
+      <w:color w:val="17365D" w:themeColor="text2" w:themeShade="BF"/>
+      <w:sz w:val="28"/>
+      <w:szCs w:val="26"/>
+    </w:rPr>
   </w:style>
 </w:styles>
 </file>
@@ -1289,4 +2850,16 @@
   <a:objectDefaults/>
   <a:extraClrSchemeLst/>
 </a:theme>
+</file>
+
+<file path=customXml/item1.xml><?xml version="1.0" encoding="utf-8"?>
+<b:Sources xmlns:b="http://schemas.openxmlformats.org/officeDocument/2006/bibliography" xmlns="http://schemas.openxmlformats.org/officeDocument/2006/bibliography" SelectedStyle="\APA.XSL" StyleName="APA"/>
+</file>
+
+<file path=customXml/itemProps1.xml><?xml version="1.0" encoding="utf-8"?>
+<ds:datastoreItem xmlns:ds="http://schemas.openxmlformats.org/officeDocument/2006/customXml" ds:itemID="{FC1B0267-34DF-46AF-879A-BFC2D68967B8}">
+  <ds:schemaRefs>
+    <ds:schemaRef ds:uri="http://schemas.openxmlformats.org/officeDocument/2006/bibliography"/>
+  </ds:schemaRefs>
+</ds:datastoreItem>
 </file>
--- a/concept.docx
+++ b/concept.docx
@@ -377,6 +377,7 @@
         </w:numPr>
       </w:pPr>
       <w:r>
+        <w:lastRenderedPageBreak/>
         <w:t xml:space="preserve">Google </w:t>
       </w:r>
       <w:proofErr w:type="spellStart"/>
@@ -397,7 +398,6 @@
         </w:numPr>
       </w:pPr>
       <w:r>
-        <w:lastRenderedPageBreak/>
         <w:t xml:space="preserve">Moje použití google </w:t>
       </w:r>
       <w:proofErr w:type="spellStart"/>
@@ -729,6 +729,9 @@
       <w:r>
         <w:t xml:space="preserve"> služby na základě zadané trasy a tuto trasu poptávat po dispečinku taxislužby. </w:t>
       </w:r>
+      <w:r>
+        <w:t>Mobilní zařízení s internetovým připojením jsou v současné době všudypřítomná a nabízí nám pružnější a rychlejší komunikaci s informačními systémy.</w:t>
+      </w:r>
     </w:p>
     <w:p>
       <w:r>
@@ -767,7 +770,13 @@
     </w:p>
     <w:p>
       <w:r>
-        <w:t xml:space="preserve">Poskytovaná orientační cena služby je vypočtena na základě délky trasy a tato trasa je poté se souhlasem uživatele poptávána po dispečinku s dalšími parametry. </w:t>
+        <w:t xml:space="preserve">Poskytovaná orientační cena služby je vypočtena na základě délky trasy a tato trasa je poté se souhlasem uživatele poptávána po </w:t>
+      </w:r>
+      <w:r>
+        <w:t>di</w:t>
+      </w:r>
+      <w:r>
+        <w:t xml:space="preserve">spečinku s dalšími parametry. </w:t>
       </w:r>
     </w:p>
     <w:p>
@@ -808,23 +817,13 @@
         <w:t>V dnešní době se setkáváme s chytrými telefony každý den a většina jejich majitelů je má nepřetržitě k ruce.</w:t>
       </w:r>
       <w:r>
-        <w:t xml:space="preserve"> Z nepřeberného množství aplikací, které nám šetří čas a </w:t>
-      </w:r>
-      <w:proofErr w:type="gramStart"/>
-      <w:r>
-        <w:t>zefektivňují</w:t>
-      </w:r>
-      <w:proofErr w:type="gramEnd"/>
-      <w:r>
-        <w:t xml:space="preserve"> práci </w:t>
-      </w:r>
-      <w:proofErr w:type="gramStart"/>
-      <w:r>
-        <w:t>existují</w:t>
-      </w:r>
-      <w:proofErr w:type="gramEnd"/>
-      <w:r>
-        <w:t xml:space="preserve"> i aplikace pro objednání taxi. </w:t>
+        <w:t xml:space="preserve"> Z nepřeberného množství aplikací, které nám šetří čas a zefektivňují práci</w:t>
+      </w:r>
+      <w:r>
+        <w:t>,</w:t>
+      </w:r>
+      <w:r>
+        <w:t xml:space="preserve"> existují i aplikace pro objednání taxi. </w:t>
       </w:r>
     </w:p>
     <w:p>
@@ -966,6 +965,9 @@
       </w:pPr>
       <w:r>
         <w:t>Cena taxislužby</w:t>
+      </w:r>
+      <w:r>
+        <w:t xml:space="preserve"> a taxametr</w:t>
       </w:r>
     </w:p>
     <w:p>
@@ -987,154 +989,213 @@
       </w:hyperlink>
     </w:p>
     <w:p>
+      <w:r>
+        <w:t>Taxametr je p</w:t>
+      </w:r>
+      <w:r>
+        <w:t>řístroj určený k měření doby a vzdálenosti na základě signálu poskytnutého měřicím převodníkem a k výpočtu a zobrazení jízdného, které má být zaplaceno na základě naměřené vzdálenosti a/nebo doby pronájmu.</w:t>
+      </w:r>
+    </w:p>
+    <w:p>
+      <w:r>
+        <w:t xml:space="preserve">Zdroj: </w:t>
+      </w:r>
+      <w:r>
+        <w:t>Vyhláška Ministerstva průmyslu a obchodu</w:t>
+      </w:r>
+      <w:r>
+        <w:t xml:space="preserve"> </w:t>
+      </w:r>
+      <w:r>
+        <w:t>č. 345/2002 Sb.</w:t>
+      </w:r>
+    </w:p>
+    <w:p>
+      <w:pPr>
+        <w:spacing w:line="240" w:lineRule="auto"/>
+      </w:pPr>
+      <w:r>
+        <w:t xml:space="preserve">Zdroj: Český metrologický institut – opatření obecné povahy </w:t>
+      </w:r>
+      <w:r>
+        <w:t>číslo: 0111-OOP-C025-14</w:t>
+      </w:r>
+      <w:r>
+        <w:t xml:space="preserve"> kterým se stanovují metrologické a technické požadavky na stanovená měřidla, včetně metod jejich zkoušení při ověřování stanovených měřidel: „měřicí sestavy taxametrů vozidel taxislužby“</w:t>
+      </w:r>
+    </w:p>
+    <w:p>
+      <w:pPr>
+        <w:pStyle w:val="Nadpis1"/>
+      </w:pPr>
+      <w:r>
+        <w:t>Vybrané</w:t>
+      </w:r>
+      <w:r>
+        <w:t xml:space="preserve"> Android</w:t>
+      </w:r>
+      <w:r>
+        <w:t xml:space="preserve"> </w:t>
+      </w:r>
+      <w:r>
+        <w:t>aplikace</w:t>
+      </w:r>
+      <w:r>
+        <w:t xml:space="preserve"> pro objednání taxi v České republice</w:t>
+      </w:r>
+    </w:p>
+    <w:p>
+      <w:r>
+        <w:t>Rozlišujeme dva proudy těchto aplikací. Jedním jsou aplikace komunikující s dispečinkem, který obsluhuje objednávky podle interních</w:t>
+      </w:r>
+      <w:r>
+        <w:t xml:space="preserve"> pravidel a vytíženosti řidičů a kde je klientská aplikace pouze nástrojem k tvorbě objednávky. Ta je nadále řešena standardně.</w:t>
+      </w:r>
+    </w:p>
+    <w:p>
+      <w:r>
+        <w:t xml:space="preserve">Druhým typem jsou plně automatizované dispečinky, které komunikují jak se zákazníky, tak s řidiči </w:t>
+      </w:r>
+      <w:r>
+        <w:t>pomocí mobilních aplikací a na základě řidičova zařízení</w:t>
+      </w:r>
+      <w:r>
+        <w:t xml:space="preserve"> mohou</w:t>
+      </w:r>
+      <w:r>
+        <w:t xml:space="preserve"> sledovat polohu přijíždějícího vozu</w:t>
+      </w:r>
+      <w:r>
+        <w:t xml:space="preserve"> a vozy v okolí</w:t>
+      </w:r>
+      <w:r>
+        <w:t>. Oba druhy poskytují</w:t>
+      </w:r>
+      <w:r>
+        <w:t xml:space="preserve"> možnost orientační ceny a jiné doplňkové funkce.</w:t>
+      </w:r>
+    </w:p>
+    <w:p>
+      <w:r>
+        <w:lastRenderedPageBreak/>
+        <w:t>Uvedené aplikace jsou z</w:t>
+      </w:r>
+      <w:r>
+        <w:t> oficiálního zdroje, kterým je</w:t>
+      </w:r>
+      <w:r>
+        <w:t xml:space="preserve"> Google Play</w:t>
+      </w:r>
+      <w:r>
+        <w:t xml:space="preserve"> </w:t>
+      </w:r>
+      <w:r>
+        <w:t>[</w:t>
+      </w:r>
+      <w:r>
+        <w:t>1</w:t>
+      </w:r>
+      <w:r>
+        <w:t>]</w:t>
+      </w:r>
+      <w:r>
+        <w:t>.</w:t>
+      </w:r>
+      <w:r>
+        <w:t xml:space="preserve"> </w:t>
+      </w:r>
+    </w:p>
+    <w:p>
       <w:pPr>
         <w:pStyle w:val="Nadpis2"/>
       </w:pPr>
       <w:r>
-        <w:t>Taxametr</w:t>
-      </w:r>
-    </w:p>
-    <w:p>
-      <w:r>
-        <w:t>Přístroj určený k měření doby a vzdálenosti na základě signálu poskytnutého měřicím převodníkem a k výpočtu a zobrazení jízdného, které má být zaplaceno na základě naměřené vzdálenosti a/nebo doby pronájmu.</w:t>
-      </w:r>
-    </w:p>
-    <w:p>
-      <w:r>
-        <w:t xml:space="preserve">Zdroj: </w:t>
-      </w:r>
-      <w:r>
-        <w:t>Vyhláška Ministerstva průmyslu a obchodu</w:t>
+        <w:t>AAA Taxi</w:t>
+      </w:r>
+      <w:r>
+        <w:t xml:space="preserve"> Praha</w:t>
+      </w:r>
+    </w:p>
+    <w:p>
+      <w:r>
+        <w:t>Tuto aplikaci poskytuje</w:t>
       </w:r>
       <w:r>
         <w:t xml:space="preserve"> </w:t>
       </w:r>
       <w:r>
-        <w:t>č. 345/2002 Sb.</w:t>
-      </w:r>
-    </w:p>
-    <w:p>
-      <w:pPr>
-        <w:spacing w:line="240" w:lineRule="auto"/>
-      </w:pPr>
-      <w:r>
-        <w:t xml:space="preserve">Zdroj: Český metrologický institut – opatření obecné povahy </w:t>
-      </w:r>
-      <w:r>
-        <w:t>číslo: 0111-OOP-C025-14</w:t>
-      </w:r>
-      <w:r>
-        <w:t xml:space="preserve"> kterým se stanovují metrologické a technické požadavky na stanovená měřidla, včetně metod jejich zkoušení při ověřování stanovených měřidel: „měřicí sestavy taxametrů vozidel taxislužby“</w:t>
-      </w:r>
-    </w:p>
-    <w:p/>
-    <w:p>
-      <w:pPr>
-        <w:pStyle w:val="Nadpis1"/>
-      </w:pPr>
-      <w:r>
-        <w:t>Vybrané</w:t>
-      </w:r>
-      <w:r>
-        <w:t xml:space="preserve"> Android</w:t>
+        <w:t xml:space="preserve">největší pražský dispečink. </w:t>
+      </w:r>
+      <w:r>
+        <w:t xml:space="preserve">Místo přistavení </w:t>
+      </w:r>
+      <w:r>
+        <w:t xml:space="preserve">lze </w:t>
+      </w:r>
+      <w:r>
+        <w:t>napsat do vstupního formuláře nebo ručně vybrat z mapy.</w:t>
+      </w:r>
+      <w:r>
+        <w:t xml:space="preserve"> Dále potvrzením závazně objednat taxi na zadanou polohu.</w:t>
+      </w:r>
+    </w:p>
+    <w:p>
+      <w:r>
+        <w:t xml:space="preserve"> Nabízí možnost nalezení polohy podle GPS, nebo buněk GSM sítě. Zadání požadavků na vůz například </w:t>
+      </w:r>
+      <w:r>
+        <w:t>velkoprostorový vůz, nekuřák, au</w:t>
+      </w:r>
+      <w:r>
+        <w:t>tosedačka, přeprava zvířete apod. Dále nabízí GPS taxametr v aplikaci, kterým si lze trasu během jízdy změřit a porovnat s cenou na taxametru vozidla.</w:t>
       </w:r>
       <w:r>
         <w:t xml:space="preserve"> </w:t>
       </w:r>
-      <w:r>
-        <w:t>aplikace</w:t>
-      </w:r>
-      <w:r>
-        <w:t xml:space="preserve"> pro objednání taxi v České republice</w:t>
-      </w:r>
-    </w:p>
-    <w:p>
-      <w:r>
-        <w:t xml:space="preserve">Rozlišujeme dva proudy těchto aplikací. Jedním jsou aplikace komunikující s dispečinkem, který obsluhuje objednávky podle interních pravidel a vytíženosti řidičů. Druhým typem jsou plně automatizované dispečinky, které komunikují jak se zákazníky, tak s řidiči </w:t>
-      </w:r>
-      <w:r>
-        <w:t>pomocí mobilních aplikací a na základě řidičova zařízení sledovat polohu přijíždějícího vozu. Oba druhy poskytují</w:t>
-      </w:r>
-      <w:r>
-        <w:t xml:space="preserve"> možnost orientační ceny a jiné doplňkové funkce.</w:t>
-      </w:r>
-    </w:p>
-    <w:p>
-      <w:r>
-        <w:t>Uvedené aplikace jsou z</w:t>
-      </w:r>
-      <w:r>
-        <w:t> oficiálního zdroje, kterým je</w:t>
-      </w:r>
-      <w:r>
-        <w:t xml:space="preserve"> Google Play</w:t>
-      </w:r>
-      <w:r>
-        <w:t xml:space="preserve"> </w:t>
-      </w:r>
-      <w:r>
-        <w:t>[</w:t>
-      </w:r>
-      <w:r>
-        <w:t>1</w:t>
-      </w:r>
-      <w:r>
-        <w:t>]</w:t>
-      </w:r>
-      <w:r>
-        <w:t>.</w:t>
-      </w:r>
-      <w:r>
-        <w:t xml:space="preserve"> </w:t>
-      </w:r>
     </w:p>
     <w:p>
       <w:pPr>
         <w:pStyle w:val="Nadpis2"/>
       </w:pPr>
       <w:r>
-        <w:lastRenderedPageBreak/>
-        <w:t>AAA Taxi</w:t>
-      </w:r>
-      <w:r>
-        <w:t xml:space="preserve"> Praha</w:t>
-      </w:r>
-    </w:p>
-    <w:p>
-      <w:r>
-        <w:t>Tuto aplikaci poskytuje</w:t>
-      </w:r>
-      <w:r>
-        <w:t xml:space="preserve"> </w:t>
-      </w:r>
-      <w:r>
-        <w:t xml:space="preserve">největší pražský dispečink. </w:t>
-      </w:r>
-      <w:r>
-        <w:t xml:space="preserve">Místo přistavení </w:t>
-      </w:r>
-      <w:r>
-        <w:t xml:space="preserve">lze </w:t>
-      </w:r>
-      <w:r>
-        <w:t>napsat do vstupního formuláře nebo ručně vybrat z mapy.</w:t>
-      </w:r>
-      <w:r>
-        <w:t xml:space="preserve"> Dále potvrzením závazně objednat taxi na zadanou polohu.</w:t>
-      </w:r>
-    </w:p>
-    <w:p>
-      <w:r>
-        <w:t xml:space="preserve"> Nabízí možnost nalezení polohy podle GPS, nebo buněk GSM sítě. Zadání požadavků na vůz například </w:t>
-      </w:r>
-      <w:r>
-        <w:t>velkoprostorový vůz, nekuřák, au</w:t>
-      </w:r>
-      <w:r>
-        <w:t>tosedačka, přeprava zvířete apod. Dále nabízí GPS taxametr v aplikaci, kterým si lze trasu během jízdy změřit a porovnat s cenou na taxametru vozidla.</w:t>
-      </w:r>
-      <w:r>
-        <w:t xml:space="preserve"> </w:t>
+        <w:t>Modrý anděl</w:t>
+      </w:r>
+    </w:p>
+    <w:p>
+      <w:r>
+        <w:t>Aplikace</w:t>
+      </w:r>
+      <w:r>
+        <w:t xml:space="preserve"> zjistí </w:t>
+      </w:r>
+      <w:r>
+        <w:t>v</w:t>
+      </w:r>
+      <w:r>
+        <w:t>aši polohu, vypočte předpokládanou cenu jízdy</w:t>
+      </w:r>
+      <w:r>
+        <w:t xml:space="preserve"> do zadaného místa. </w:t>
+      </w:r>
+      <w:r>
+        <w:t xml:space="preserve">Také je možno se na mapě nechat nalézt pomocí GPS. </w:t>
+      </w:r>
+      <w:r>
+        <w:t>Nabízí uživatelský profil, kde uživatel může procházet svou historii a má k dispozici nastavení základních preferencí na vozidlo.</w:t>
+      </w:r>
+      <w:r>
+        <w:t xml:space="preserve"> Díky uživatelskému profilu nabízí i věrnostní program a různé slevy.</w:t>
+      </w:r>
+      <w:r>
+        <w:t xml:space="preserve"> Dále je možno udělit hodnocení za konkrétní jízdu a řidiče.</w:t>
+      </w:r>
+    </w:p>
+    <w:p>
+      <w:r>
+        <w:t xml:space="preserve">Dále jsou nabízeny touto aplikací i kurýrní služby a odvoz vozidla, vše </w:t>
+      </w:r>
+      <w:r>
+        <w:t xml:space="preserve">s odpovídající orientační cenou. </w:t>
       </w:r>
     </w:p>
     <w:p>
@@ -1142,48 +1203,6 @@
         <w:pStyle w:val="Nadpis2"/>
       </w:pPr>
       <w:r>
-        <w:t>Modrý anděl</w:t>
-      </w:r>
-    </w:p>
-    <w:p>
-      <w:r>
-        <w:t>Aplikace</w:t>
-      </w:r>
-      <w:r>
-        <w:t xml:space="preserve"> zjistí </w:t>
-      </w:r>
-      <w:r>
-        <w:t>v</w:t>
-      </w:r>
-      <w:r>
-        <w:t>aši polohu, vypočte předpokládanou cenu jízdy</w:t>
-      </w:r>
-      <w:r>
-        <w:t xml:space="preserve"> do zadaného místa. </w:t>
-      </w:r>
-      <w:r>
-        <w:t xml:space="preserve">Také je možno se na mapě nechat nalézt pomocí GPS. </w:t>
-      </w:r>
-      <w:r>
-        <w:t>Nabízí uživatelský profil, kde uživatel může procházet svou historii a má k dispozici nastavení základních preferencí na vozidlo.</w:t>
-      </w:r>
-      <w:r>
-        <w:t xml:space="preserve"> Díky uživatelskému profilu nabízí i věrnostní program a různé slevy.</w:t>
-      </w:r>
-      <w:r>
-        <w:t xml:space="preserve"> Dále je možno udělit hodnocení za konkrétní jízdu a řidiče.</w:t>
-      </w:r>
-    </w:p>
-    <w:p>
-      <w:r>
-        <w:t>Dále jsou nabízeny touto aplikací i kurýrní služby a odvoz vozidla, vše s odpovídající orientační cenou.</w:t>
-      </w:r>
-    </w:p>
-    <w:p>
-      <w:pPr>
-        <w:pStyle w:val="Nadpis2"/>
-      </w:pPr>
-      <w:r>
         <w:t>City Taxi Brno</w:t>
       </w:r>
     </w:p>
@@ -1204,7 +1223,7 @@
         <w:t xml:space="preserve"> na mapě.</w:t>
       </w:r>
       <w:r>
-        <w:t xml:space="preserve"> Jediná</w:t>
+        <w:t xml:space="preserve"> Nenabízí možnost včasné objednávky, ale pouze okamžitou objednávku.</w:t>
       </w:r>
     </w:p>
     <w:p>
@@ -1460,102 +1479,93 @@
     <w:p/>
     <w:p>
       <w:pPr>
+        <w:pStyle w:val="Nadpis2"/>
+      </w:pPr>
+      <w:r>
+        <w:t>Přínos mobilní aplikace</w:t>
+      </w:r>
+    </w:p>
+    <w:p>
+      <w:pPr>
+        <w:pStyle w:val="Odstavecseseznamem"/>
+        <w:numPr>
+          <w:ilvl w:val="0"/>
+          <w:numId w:val="5"/>
+        </w:numPr>
+      </w:pPr>
+      <w:r>
+        <w:t xml:space="preserve">Potenciálním zákazníkům poptávajícím vůz taxi poskytne odhad ceny </w:t>
+      </w:r>
+      <w:r>
+        <w:t>služby na základě zadané trasy.</w:t>
+      </w:r>
+    </w:p>
+    <w:p>
+      <w:pPr>
+        <w:pStyle w:val="Odstavecseseznamem"/>
+        <w:numPr>
+          <w:ilvl w:val="0"/>
+          <w:numId w:val="5"/>
+        </w:numPr>
+      </w:pPr>
+      <w:r>
+        <w:t>Za</w:t>
+      </w:r>
+      <w:r>
+        <w:t>mezí předražení služby ř</w:t>
+      </w:r>
+      <w:r>
+        <w:t>idičem, pokud zákazník zná</w:t>
+      </w:r>
+      <w:r>
+        <w:t xml:space="preserve"> orientačn</w:t>
+      </w:r>
+      <w:r>
+        <w:t>í cenu služby, bu</w:t>
+      </w:r>
+      <w:r>
+        <w:t xml:space="preserve">de více motivován službu použít, tedy nevyužít konkurenční službu. </w:t>
+      </w:r>
+    </w:p>
+    <w:p>
+      <w:pPr>
+        <w:pStyle w:val="Odstavecseseznamem"/>
+        <w:numPr>
+          <w:ilvl w:val="0"/>
+          <w:numId w:val="5"/>
+        </w:numPr>
+      </w:pPr>
+      <w:r>
+        <w:t>Poskytne uživatelské r</w:t>
+      </w:r>
+      <w:r>
+        <w:t>ozhraní</w:t>
+      </w:r>
+      <w:r>
+        <w:t xml:space="preserve"> v angličtině</w:t>
+      </w:r>
+      <w:r>
+        <w:t xml:space="preserve"> pro zahraniční zákazníky. Telefonisté mluví pouze česky.</w:t>
+      </w:r>
+    </w:p>
+    <w:p>
+      <w:pPr>
+        <w:pStyle w:val="Odstavecseseznamem"/>
+        <w:numPr>
+          <w:ilvl w:val="0"/>
+          <w:numId w:val="5"/>
+        </w:numPr>
+      </w:pPr>
+      <w:r>
+        <w:t>Reklamní účel</w:t>
+      </w:r>
+    </w:p>
+    <w:p>
+      <w:pPr>
         <w:pStyle w:val="Nadpis1"/>
       </w:pPr>
       <w:r>
-        <w:t>Proč mobilní aplikace a její výhody</w:t>
-      </w:r>
-    </w:p>
-    <w:p>
-      <w:r>
-        <w:t xml:space="preserve">V současnosti není </w:t>
-      </w:r>
-      <w:r>
-        <w:t>na území města Liberce dostupná aplikace tohoto typu, ač je to světovým trendem v oblasti taxislužeb.</w:t>
-      </w:r>
-    </w:p>
-    <w:p>
-      <w:r>
-        <w:t>Dnes Reklamní potenciál, mobilní aplikace jsou novým trendem v oblasti přilákání zákazníků k různým službám a to i v taxislužbách, kde využívají možnost odhadu ceny a tím moti</w:t>
-      </w:r>
-      <w:r>
-        <w:t>vovat potencionálního zákazníka k nevyužití konkurenční služby.</w:t>
-      </w:r>
-    </w:p>
-    <w:p>
-      <w:pPr>
-        <w:pStyle w:val="Nadpis1"/>
-      </w:pPr>
-      <w:r>
         <w:lastRenderedPageBreak/>
-        <w:t>Přínos mobilní aplikace</w:t>
-      </w:r>
-    </w:p>
-    <w:p>
-      <w:pPr>
-        <w:pStyle w:val="Odstavecseseznamem"/>
-        <w:numPr>
-          <w:ilvl w:val="0"/>
-          <w:numId w:val="5"/>
-        </w:numPr>
-      </w:pPr>
-      <w:r>
-        <w:t xml:space="preserve">Potenciálním zákazníkům poptávajícím vůz taxi poskytne odhad ceny </w:t>
-      </w:r>
-      <w:r>
-        <w:t>služby na základě zadané trasy.</w:t>
-      </w:r>
-    </w:p>
-    <w:p>
-      <w:pPr>
-        <w:pStyle w:val="Odstavecseseznamem"/>
-        <w:numPr>
-          <w:ilvl w:val="0"/>
-          <w:numId w:val="5"/>
-        </w:numPr>
-      </w:pPr>
-      <w:r>
-        <w:t>Za</w:t>
-      </w:r>
-      <w:r>
-        <w:t>mezí předražení služby ř</w:t>
-      </w:r>
-      <w:r>
-        <w:t>idičem, pokud zákazník zná</w:t>
-      </w:r>
-      <w:r>
-        <w:t xml:space="preserve"> orientačn</w:t>
-      </w:r>
-      <w:r>
-        <w:t>í cenu služby, bude více motivován službu použít.</w:t>
-      </w:r>
-    </w:p>
-    <w:p>
-      <w:pPr>
-        <w:pStyle w:val="Odstavecseseznamem"/>
-        <w:numPr>
-          <w:ilvl w:val="0"/>
-          <w:numId w:val="5"/>
-        </w:numPr>
-      </w:pPr>
-      <w:r>
-        <w:t>Poskytne uživatelské r</w:t>
-      </w:r>
-      <w:r>
-        <w:t>ozhraní</w:t>
-      </w:r>
-      <w:r>
-        <w:t xml:space="preserve"> v angličtině</w:t>
-      </w:r>
-      <w:r>
-        <w:t xml:space="preserve"> pro zahraniční zákazníky. Telefonisté mluví pouze česky.</w:t>
-      </w:r>
-    </w:p>
-    <w:p>
-      <w:pPr>
-        <w:pStyle w:val="Nadpis1"/>
-      </w:pPr>
-      <w:r>
         <w:t>Serverová část</w:t>
       </w:r>
     </w:p>
@@ -2399,12 +2409,16 @@
   <w:style w:type="paragraph" w:default="1" w:styleId="Normln">
     <w:name w:val="Normal"/>
     <w:qFormat/>
-    <w:rsid w:val="00F74A98"/>
+    <w:rsid w:val="00D15A67"/>
     <w:pPr>
       <w:spacing w:after="60" w:line="360" w:lineRule="auto"/>
       <w:ind w:firstLine="284"/>
       <w:jc w:val="both"/>
     </w:pPr>
+    <w:rPr>
+      <w:rFonts w:ascii="Times New Roman" w:hAnsi="Times New Roman"/>
+      <w:sz w:val="24"/>
+    </w:rPr>
   </w:style>
   <w:style w:type="paragraph" w:styleId="Nadpis1">
     <w:name w:val="heading 1"/>
@@ -2412,11 +2426,12 @@
     <w:next w:val="Normln"/>
     <w:link w:val="Nadpis1Char"/>
     <w:qFormat/>
-    <w:rsid w:val="00250513"/>
+    <w:rsid w:val="00D15A67"/>
     <w:pPr>
       <w:keepNext/>
       <w:spacing w:before="240" w:after="240"/>
       <w:ind w:firstLine="567"/>
+      <w:jc w:val="left"/>
       <w:outlineLvl w:val="0"/>
     </w:pPr>
     <w:rPr>
@@ -2436,7 +2451,7 @@
     <w:uiPriority w:val="9"/>
     <w:unhideWhenUsed/>
     <w:qFormat/>
-    <w:rsid w:val="00303EB8"/>
+    <w:rsid w:val="00DC4811"/>
     <w:pPr>
       <w:keepNext/>
       <w:keepLines/>
@@ -2445,11 +2460,11 @@
       <w:outlineLvl w:val="1"/>
     </w:pPr>
     <w:rPr>
-      <w:rFonts w:ascii="Calibri" w:eastAsiaTheme="majorEastAsia" w:hAnsi="Calibri" w:cstheme="majorBidi"/>
+      <w:rFonts w:eastAsiaTheme="majorEastAsia" w:cstheme="majorBidi"/>
       <w:b/>
       <w:bCs/>
-      <w:color w:val="17365D" w:themeColor="text2" w:themeShade="BF"/>
-      <w:sz w:val="28"/>
+      <w:color w:val="0F243E" w:themeColor="text2" w:themeShade="80"/>
+      <w:sz w:val="26"/>
       <w:szCs w:val="26"/>
     </w:rPr>
   </w:style>
@@ -2485,9 +2500,9 @@
     <w:name w:val="Nadpis 1 Char"/>
     <w:basedOn w:val="Standardnpsmoodstavce"/>
     <w:link w:val="Nadpis1"/>
-    <w:rsid w:val="00250513"/>
+    <w:rsid w:val="00D15A67"/>
     <w:rPr>
-      <w:rFonts w:eastAsiaTheme="majorEastAsia" w:cstheme="majorBidi"/>
+      <w:rFonts w:ascii="Times New Roman" w:eastAsiaTheme="majorEastAsia" w:hAnsi="Times New Roman" w:cstheme="majorBidi"/>
       <w:b/>
       <w:bCs/>
       <w:kern w:val="32"/>
@@ -2554,14 +2569,53 @@
     <w:basedOn w:val="Standardnpsmoodstavce"/>
     <w:link w:val="Nadpis2"/>
     <w:uiPriority w:val="9"/>
-    <w:rsid w:val="00303EB8"/>
+    <w:rsid w:val="00DC4811"/>
     <w:rPr>
-      <w:rFonts w:ascii="Calibri" w:eastAsiaTheme="majorEastAsia" w:hAnsi="Calibri" w:cstheme="majorBidi"/>
+      <w:rFonts w:ascii="Times New Roman" w:eastAsiaTheme="majorEastAsia" w:hAnsi="Times New Roman" w:cstheme="majorBidi"/>
       <w:b/>
       <w:bCs/>
+      <w:color w:val="0F243E" w:themeColor="text2" w:themeShade="80"/>
+      <w:sz w:val="26"/>
+      <w:szCs w:val="26"/>
+    </w:rPr>
+  </w:style>
+  <w:style w:type="paragraph" w:styleId="Nzev">
+    <w:name w:val="Title"/>
+    <w:basedOn w:val="Normln"/>
+    <w:next w:val="Normln"/>
+    <w:link w:val="NzevChar"/>
+    <w:uiPriority w:val="10"/>
+    <w:qFormat/>
+    <w:rsid w:val="00DC4811"/>
+    <w:pPr>
+      <w:pBdr>
+        <w:bottom w:val="single" w:sz="8" w:space="4" w:color="4F81BD" w:themeColor="accent1"/>
+      </w:pBdr>
+      <w:spacing w:after="300" w:line="240" w:lineRule="auto"/>
+      <w:contextualSpacing/>
+    </w:pPr>
+    <w:rPr>
+      <w:rFonts w:asciiTheme="majorHAnsi" w:eastAsiaTheme="majorEastAsia" w:hAnsiTheme="majorHAnsi" w:cstheme="majorBidi"/>
       <w:color w:val="17365D" w:themeColor="text2" w:themeShade="BF"/>
-      <w:sz w:val="28"/>
-      <w:szCs w:val="26"/>
+      <w:spacing w:val="5"/>
+      <w:kern w:val="28"/>
+      <w:sz w:val="52"/>
+      <w:szCs w:val="52"/>
+    </w:rPr>
+  </w:style>
+  <w:style w:type="character" w:customStyle="1" w:styleId="NzevChar">
+    <w:name w:val="Název Char"/>
+    <w:basedOn w:val="Standardnpsmoodstavce"/>
+    <w:link w:val="Nzev"/>
+    <w:uiPriority w:val="10"/>
+    <w:rsid w:val="00DC4811"/>
+    <w:rPr>
+      <w:rFonts w:asciiTheme="majorHAnsi" w:eastAsiaTheme="majorEastAsia" w:hAnsiTheme="majorHAnsi" w:cstheme="majorBidi"/>
+      <w:color w:val="17365D" w:themeColor="text2" w:themeShade="BF"/>
+      <w:spacing w:val="5"/>
+      <w:kern w:val="28"/>
+      <w:sz w:val="52"/>
+      <w:szCs w:val="52"/>
     </w:rPr>
   </w:style>
 </w:styles>
@@ -2857,7 +2911,7 @@
 </file>
 
 <file path=customXml/itemProps1.xml><?xml version="1.0" encoding="utf-8"?>
-<ds:datastoreItem xmlns:ds="http://schemas.openxmlformats.org/officeDocument/2006/customXml" ds:itemID="{FC1B0267-34DF-46AF-879A-BFC2D68967B8}">
+<ds:datastoreItem xmlns:ds="http://schemas.openxmlformats.org/officeDocument/2006/customXml" ds:itemID="{123389D0-1A3B-436C-9BE6-2673D759D3F0}">
   <ds:schemaRefs>
     <ds:schemaRef ds:uri="http://schemas.openxmlformats.org/officeDocument/2006/bibliography"/>
   </ds:schemaRefs>
